--- a/TCCII 22.docx
+++ b/TCCII 22.docx
@@ -2108,13 +2108,13 @@
         </w:rPr>
         <w:fldChar w:fldCharType="separate"/>
       </w:r>
-      <w:hyperlink w:anchor="_Toc22669633" w:history="1">
+      <w:hyperlink w:anchor="_Toc22812267" w:history="1">
         <w:r>
           <w:rPr>
             <w:rStyle w:val="Hyperlink"/>
             <w:noProof/>
           </w:rPr>
-          <w:t>Quadro 1 - Elemento Vídeoaulas</w:t>
+          <w:t>Quadro 1 - Questões referentes ao elemento</w:t>
         </w:r>
         <w:r>
           <w:rPr>
@@ -2135,7 +2135,78 @@
             <w:noProof/>
             <w:webHidden/>
           </w:rPr>
-          <w:instrText xml:space="preserve"> PAGEREF _Toc22669633 \h </w:instrText>
+          <w:instrText xml:space="preserve"> PAGEREF _Toc22812267 \h </w:instrText>
+        </w:r>
+        <w:r>
+          <w:rPr>
+            <w:noProof/>
+            <w:webHidden/>
+          </w:rPr>
+        </w:r>
+        <w:r>
+          <w:rPr>
+            <w:noProof/>
+            <w:webHidden/>
+          </w:rPr>
+          <w:fldChar w:fldCharType="separate"/>
+        </w:r>
+        <w:r>
+          <w:rPr>
+            <w:noProof/>
+            <w:webHidden/>
+          </w:rPr>
+          <w:t>24</w:t>
+        </w:r>
+        <w:r>
+          <w:rPr>
+            <w:noProof/>
+            <w:webHidden/>
+          </w:rPr>
+          <w:fldChar w:fldCharType="end"/>
+        </w:r>
+      </w:hyperlink>
+    </w:p>
+    <w:p>
+      <w:pPr>
+        <w:pStyle w:val="ndicedeilustraes"/>
+        <w:tabs>
+          <w:tab w:val="right" w:leader="dot" w:pos="9061"/>
+        </w:tabs>
+        <w:rPr>
+          <w:rFonts w:asciiTheme="minorHAnsi" w:eastAsiaTheme="minorEastAsia" w:hAnsiTheme="minorHAnsi"/>
+          <w:noProof/>
+          <w:sz w:val="22"/>
+          <w:lang w:eastAsia="pt-BR"/>
+        </w:rPr>
+      </w:pPr>
+      <w:hyperlink w:anchor="_Toc22812268" w:history="1">
+        <w:r>
+          <w:rPr>
+            <w:rStyle w:val="Hyperlink"/>
+            <w:noProof/>
+          </w:rPr>
+          <w:t>Quadro 2 - Elemento Atividades Colaborativas</w:t>
+        </w:r>
+        <w:r>
+          <w:rPr>
+            <w:noProof/>
+            <w:webHidden/>
+          </w:rPr>
+          <w:tab/>
+        </w:r>
+        <w:r>
+          <w:rPr>
+            <w:noProof/>
+            <w:webHidden/>
+          </w:rPr>
+          <w:fldChar w:fldCharType="begin"/>
+        </w:r>
+        <w:r>
+          <w:rPr>
+            <w:noProof/>
+            <w:webHidden/>
+          </w:rPr>
+          <w:instrText xml:space="preserve"> PAGEREF _Toc22812268 \h </w:instrText>
         </w:r>
         <w:r>
           <w:rPr>
@@ -2179,13 +2250,13 @@
           <w:lang w:eastAsia="pt-BR"/>
         </w:rPr>
       </w:pPr>
-      <w:hyperlink w:anchor="_Toc22669634" w:history="1">
+      <w:hyperlink w:anchor="_Toc22812269" w:history="1">
         <w:r>
           <w:rPr>
             <w:rStyle w:val="Hyperlink"/>
             <w:noProof/>
           </w:rPr>
-          <w:t>Quadro 2 - Elemento Atividades Colaborativas</w:t>
+          <w:t>Quadro 3 - Elemento Atividades Individuais</w:t>
         </w:r>
         <w:r>
           <w:rPr>
@@ -2206,7 +2277,7 @@
             <w:noProof/>
             <w:webHidden/>
           </w:rPr>
-          <w:instrText xml:space="preserve"> PAGEREF _Toc22669634 \h </w:instrText>
+          <w:instrText xml:space="preserve"> PAGEREF _Toc22812269 \h </w:instrText>
         </w:r>
         <w:r>
           <w:rPr>
@@ -2250,78 +2321,7 @@
           <w:lang w:eastAsia="pt-BR"/>
         </w:rPr>
       </w:pPr>
-      <w:hyperlink w:anchor="_Toc22669635" w:history="1">
-        <w:r>
-          <w:rPr>
-            <w:rStyle w:val="Hyperlink"/>
-            <w:noProof/>
-          </w:rPr>
-          <w:t>Quadro 3 - Elemento Atividade Individual</w:t>
-        </w:r>
-        <w:r>
-          <w:rPr>
-            <w:noProof/>
-            <w:webHidden/>
-          </w:rPr>
-          <w:tab/>
-        </w:r>
-        <w:r>
-          <w:rPr>
-            <w:noProof/>
-            <w:webHidden/>
-          </w:rPr>
-          <w:fldChar w:fldCharType="begin"/>
-        </w:r>
-        <w:r>
-          <w:rPr>
-            <w:noProof/>
-            <w:webHidden/>
-          </w:rPr>
-          <w:instrText xml:space="preserve"> PAGEREF _Toc22669635 \h </w:instrText>
-        </w:r>
-        <w:r>
-          <w:rPr>
-            <w:noProof/>
-            <w:webHidden/>
-          </w:rPr>
-        </w:r>
-        <w:r>
-          <w:rPr>
-            <w:noProof/>
-            <w:webHidden/>
-          </w:rPr>
-          <w:fldChar w:fldCharType="separate"/>
-        </w:r>
-        <w:r>
-          <w:rPr>
-            <w:noProof/>
-            <w:webHidden/>
-          </w:rPr>
-          <w:t>25</w:t>
-        </w:r>
-        <w:r>
-          <w:rPr>
-            <w:noProof/>
-            <w:webHidden/>
-          </w:rPr>
-          <w:fldChar w:fldCharType="end"/>
-        </w:r>
-      </w:hyperlink>
-    </w:p>
-    <w:p>
-      <w:pPr>
-        <w:pStyle w:val="ndicedeilustraes"/>
-        <w:tabs>
-          <w:tab w:val="right" w:leader="dot" w:pos="9061"/>
-        </w:tabs>
-        <w:rPr>
-          <w:rFonts w:asciiTheme="minorHAnsi" w:eastAsiaTheme="minorEastAsia" w:hAnsiTheme="minorHAnsi"/>
-          <w:noProof/>
-          <w:sz w:val="22"/>
-          <w:lang w:eastAsia="pt-BR"/>
-        </w:rPr>
-      </w:pPr>
-      <w:hyperlink w:anchor="_Toc22669636" w:history="1">
+      <w:hyperlink w:anchor="_Toc22812270" w:history="1">
         <w:r>
           <w:rPr>
             <w:rStyle w:val="Hyperlink"/>
@@ -2348,78 +2348,7 @@
             <w:noProof/>
             <w:webHidden/>
           </w:rPr>
-          <w:instrText xml:space="preserve"> PAGEREF _Toc22669636 \h </w:instrText>
-        </w:r>
-        <w:r>
-          <w:rPr>
-            <w:noProof/>
-            <w:webHidden/>
-          </w:rPr>
-        </w:r>
-        <w:r>
-          <w:rPr>
-            <w:noProof/>
-            <w:webHidden/>
-          </w:rPr>
-          <w:fldChar w:fldCharType="separate"/>
-        </w:r>
-        <w:r>
-          <w:rPr>
-            <w:noProof/>
-            <w:webHidden/>
-          </w:rPr>
-          <w:t>25</w:t>
-        </w:r>
-        <w:r>
-          <w:rPr>
-            <w:noProof/>
-            <w:webHidden/>
-          </w:rPr>
-          <w:fldChar w:fldCharType="end"/>
-        </w:r>
-      </w:hyperlink>
-    </w:p>
-    <w:p>
-      <w:pPr>
-        <w:pStyle w:val="ndicedeilustraes"/>
-        <w:tabs>
-          <w:tab w:val="right" w:leader="dot" w:pos="9061"/>
-        </w:tabs>
-        <w:rPr>
-          <w:rFonts w:asciiTheme="minorHAnsi" w:eastAsiaTheme="minorEastAsia" w:hAnsiTheme="minorHAnsi"/>
-          <w:noProof/>
-          <w:sz w:val="22"/>
-          <w:lang w:eastAsia="pt-BR"/>
-        </w:rPr>
-      </w:pPr>
-      <w:hyperlink w:anchor="_Toc22669637" w:history="1">
-        <w:r>
-          <w:rPr>
-            <w:rStyle w:val="Hyperlink"/>
-            <w:noProof/>
-          </w:rPr>
-          <w:t>Quadro 5 - Elemento Webinars</w:t>
-        </w:r>
-        <w:r>
-          <w:rPr>
-            <w:noProof/>
-            <w:webHidden/>
-          </w:rPr>
-          <w:tab/>
-        </w:r>
-        <w:r>
-          <w:rPr>
-            <w:noProof/>
-            <w:webHidden/>
-          </w:rPr>
-          <w:fldChar w:fldCharType="begin"/>
-        </w:r>
-        <w:r>
-          <w:rPr>
-            <w:noProof/>
-            <w:webHidden/>
-          </w:rPr>
-          <w:instrText xml:space="preserve"> PAGEREF _Toc22669637 \h </w:instrText>
+          <w:instrText xml:space="preserve"> PAGEREF _Toc22812270 \h </w:instrText>
         </w:r>
         <w:r>
           <w:rPr>
@@ -2463,13 +2392,13 @@
           <w:lang w:eastAsia="pt-BR"/>
         </w:rPr>
       </w:pPr>
-      <w:hyperlink w:anchor="_Toc22669638" w:history="1">
+      <w:hyperlink w:anchor="_Toc22812271" w:history="1">
         <w:r>
           <w:rPr>
             <w:rStyle w:val="Hyperlink"/>
             <w:noProof/>
           </w:rPr>
-          <w:t>Quadro 6 - Elemento Avaliações Presenciais</w:t>
+          <w:t>Quadro 5 – Elemento Webinars</w:t>
         </w:r>
         <w:r>
           <w:rPr>
@@ -2490,7 +2419,7 @@
             <w:noProof/>
             <w:webHidden/>
           </w:rPr>
-          <w:instrText xml:space="preserve"> PAGEREF _Toc22669638 \h </w:instrText>
+          <w:instrText xml:space="preserve"> PAGEREF _Toc22812271 \h </w:instrText>
         </w:r>
         <w:r>
           <w:rPr>
@@ -2534,7 +2463,78 @@
           <w:lang w:eastAsia="pt-BR"/>
         </w:rPr>
       </w:pPr>
-      <w:hyperlink w:anchor="_Toc22669639" w:history="1">
+      <w:hyperlink w:anchor="_Toc22812272" w:history="1">
+        <w:r>
+          <w:rPr>
+            <w:rStyle w:val="Hyperlink"/>
+            <w:noProof/>
+          </w:rPr>
+          <w:t>Quadro 6 - Elemento Avaliações Presenciais</w:t>
+        </w:r>
+        <w:r>
+          <w:rPr>
+            <w:noProof/>
+            <w:webHidden/>
+          </w:rPr>
+          <w:tab/>
+        </w:r>
+        <w:r>
+          <w:rPr>
+            <w:noProof/>
+            <w:webHidden/>
+          </w:rPr>
+          <w:fldChar w:fldCharType="begin"/>
+        </w:r>
+        <w:r>
+          <w:rPr>
+            <w:noProof/>
+            <w:webHidden/>
+          </w:rPr>
+          <w:instrText xml:space="preserve"> PAGEREF _Toc22812272 \h </w:instrText>
+        </w:r>
+        <w:r>
+          <w:rPr>
+            <w:noProof/>
+            <w:webHidden/>
+          </w:rPr>
+        </w:r>
+        <w:r>
+          <w:rPr>
+            <w:noProof/>
+            <w:webHidden/>
+          </w:rPr>
+          <w:fldChar w:fldCharType="separate"/>
+        </w:r>
+        <w:r>
+          <w:rPr>
+            <w:noProof/>
+            <w:webHidden/>
+          </w:rPr>
+          <w:t>27</w:t>
+        </w:r>
+        <w:r>
+          <w:rPr>
+            <w:noProof/>
+            <w:webHidden/>
+          </w:rPr>
+          <w:fldChar w:fldCharType="end"/>
+        </w:r>
+      </w:hyperlink>
+    </w:p>
+    <w:p>
+      <w:pPr>
+        <w:pStyle w:val="ndicedeilustraes"/>
+        <w:tabs>
+          <w:tab w:val="right" w:leader="dot" w:pos="9061"/>
+        </w:tabs>
+        <w:rPr>
+          <w:rFonts w:asciiTheme="minorHAnsi" w:eastAsiaTheme="minorEastAsia" w:hAnsiTheme="minorHAnsi"/>
+          <w:noProof/>
+          <w:sz w:val="22"/>
+          <w:lang w:eastAsia="pt-BR"/>
+        </w:rPr>
+      </w:pPr>
+      <w:hyperlink w:anchor="_Toc22812273" w:history="1">
         <w:r>
           <w:rPr>
             <w:rStyle w:val="Hyperlink"/>
@@ -2561,7 +2561,7 @@
             <w:noProof/>
             <w:webHidden/>
           </w:rPr>
-          <w:instrText xml:space="preserve"> PAGEREF _Toc22669639 \h </w:instrText>
+          <w:instrText xml:space="preserve"> PAGEREF _Toc22812273 \h </w:instrText>
         </w:r>
         <w:r>
           <w:rPr>
@@ -2581,7 +2581,7 @@
             <w:noProof/>
             <w:webHidden/>
           </w:rPr>
-          <w:t>26</w:t>
+          <w:t>27</w:t>
         </w:r>
         <w:r>
           <w:rPr>
@@ -6659,7 +6659,7 @@
             <v:path o:extrusionok="f" gradientshapeok="t" o:connecttype="rect"/>
             <o:lock v:ext="edit" aspectratio="t"/>
           </v:shapetype>
-          <v:shape id="_x0000_i1025" type="#_x0000_t75" style="width:453.5pt;height:311.4pt">
+          <v:shape id="_x0000_i1025" type="#_x0000_t75" style="width:453.75pt;height:311.45pt">
             <v:imagedata r:id="rId16" o:title="sistema-de-inferencia"/>
           </v:shape>
         </w:pict>
@@ -7427,7 +7427,7 @@
           <w:szCs w:val="24"/>
         </w:rPr>
         <w:pict>
-          <v:shape id="_x0000_i1026" type="#_x0000_t75" style="width:441.35pt;height:259.95pt">
+          <v:shape id="_x0000_i1026" type="#_x0000_t75" style="width:441.2pt;height:259.55pt">
             <v:imagedata r:id="rId17" o:title="Sem título"/>
           </v:shape>
         </w:pict>
@@ -11563,7 +11563,19 @@
         <w:rPr>
           <w:lang w:eastAsia="pt-BR"/>
         </w:rPr>
-        <w:t>. Para cada um dos elementos</w:t>
+        <w:t>. Para cada um dos</w:t>
+      </w:r>
+      <w:r>
+        <w:rPr>
+          <w:lang w:eastAsia="pt-BR"/>
+        </w:rPr>
+        <w:t xml:space="preserve"> sete</w:t>
+      </w:r>
+      <w:r>
+        <w:rPr>
+          <w:lang w:eastAsia="pt-BR"/>
+        </w:rPr>
+        <w:t xml:space="preserve"> elementos</w:t>
       </w:r>
       <w:r>
         <w:rPr>
@@ -11588,30 +11600,31 @@
         <w:rPr>
           <w:lang w:eastAsia="pt-BR"/>
         </w:rPr>
-        <w:t>Os sete elementos do questionário foram divididos da seguinte forma:</w:t>
-      </w:r>
-    </w:p>
-    <w:p>
-      <w:pPr>
-        <w:ind w:firstLine="0"/>
-        <w:rPr>
-          <w:lang w:eastAsia="pt-BR"/>
-        </w:rPr>
-      </w:pPr>
-    </w:p>
-    <w:p>
-      <w:pPr>
-        <w:ind w:firstLine="0"/>
-        <w:jc w:val="center"/>
-        <w:rPr>
-          <w:lang w:eastAsia="pt-BR"/>
-        </w:rPr>
-      </w:pPr>
-      <w:r>
-        <w:rPr>
-          <w:lang w:eastAsia="pt-BR"/>
-        </w:rPr>
-        <w:t xml:space="preserve">QUADRO 1 </w:t>
+        <w:t xml:space="preserve">O Quadro 1 apresenta </w:t>
+      </w:r>
+      <w:r>
+        <w:rPr>
+          <w:lang w:eastAsia="pt-BR"/>
+        </w:rPr>
+        <w:t xml:space="preserve">as </w:t>
+      </w:r>
+      <w:r>
+        <w:rPr>
+          <w:lang w:eastAsia="pt-BR"/>
+        </w:rPr>
+        <w:t>quatro questões referentes ao elemento Videoaulas</w:t>
+      </w:r>
+      <w:r>
+        <w:rPr>
+          <w:lang w:eastAsia="pt-BR"/>
+        </w:rPr>
+        <w:t xml:space="preserve"> </w:t>
+      </w:r>
+      <w:r>
+        <w:rPr>
+          <w:lang w:eastAsia="pt-BR"/>
+        </w:rPr>
+        <w:t xml:space="preserve">(VA). </w:t>
       </w:r>
     </w:p>
     <w:p>
@@ -11622,78 +11635,66 @@
         <w:ind w:firstLine="2410"/>
         <w:jc w:val="left"/>
       </w:pPr>
-      <w:bookmarkStart w:id="2" w:name="_Toc22669633"/>
-      <w:r>
-        <w:rPr>
-          <w:color w:val="FFFFFF" w:themeColor="background1"/>
-        </w:rPr>
+    </w:p>
+    <w:p>
+      <w:pPr>
+        <w:pStyle w:val="Legenda"/>
+        <w:keepNext/>
+        <w:spacing w:line="360" w:lineRule="auto"/>
+      </w:pPr>
+      <w:bookmarkStart w:id="2" w:name="_Toc22812267"/>
+      <w:r>
         <w:t>Quad</w:t>
       </w:r>
       <w:r>
-        <w:rPr>
-          <w:color w:val="FFFFFF" w:themeColor="background1"/>
-        </w:rPr>
         <w:t xml:space="preserve">ro </w:t>
       </w:r>
       <w:r>
-        <w:rPr>
-          <w:color w:val="FFFFFF" w:themeColor="background1"/>
-        </w:rPr>
         <w:fldChar w:fldCharType="begin"/>
       </w:r>
       <w:r>
-        <w:rPr>
-          <w:color w:val="FFFFFF" w:themeColor="background1"/>
-        </w:rPr>
         <w:instrText xml:space="preserve"> SEQ Quadro \* ARABIC </w:instrText>
       </w:r>
       <w:r>
-        <w:rPr>
-          <w:color w:val="FFFFFF" w:themeColor="background1"/>
-        </w:rPr>
         <w:fldChar w:fldCharType="separate"/>
       </w:r>
       <w:r>
         <w:rPr>
           <w:noProof/>
-          <w:color w:val="FFFFFF" w:themeColor="background1"/>
         </w:rPr>
         <w:t>1</w:t>
       </w:r>
       <w:r>
-        <w:rPr>
-          <w:color w:val="FFFFFF" w:themeColor="background1"/>
-        </w:rPr>
         <w:fldChar w:fldCharType="end"/>
       </w:r>
       <w:r>
-        <w:rPr>
-          <w:color w:val="FFFFFF" w:themeColor="background1"/>
-        </w:rPr>
-        <w:t xml:space="preserve"> -</w:t>
-      </w:r>
-      <w:r>
+        <w:t xml:space="preserve"> - </w:t>
+      </w:r>
+      <w:r>
+        <w:rPr>
+          <w:noProof/>
+        </w:rPr>
+        <w:t>Questões referentes ao elemento</w:t>
+      </w:r>
+      <w:bookmarkEnd w:id="2"/>
+      <w:r>
+        <w:rPr>
+          <w:noProof/>
+        </w:rPr>
         <w:t xml:space="preserve"> </w:t>
       </w:r>
       <w:r>
         <w:rPr>
           <w:noProof/>
         </w:rPr>
-        <w:t>Elemento</w:t>
+        <w:t>v</w:t>
       </w:r>
       <w:r>
         <w:rPr>
           <w:noProof/>
         </w:rPr>
-        <w:t xml:space="preserve"> V</w:t>
-      </w:r>
-      <w:r>
-        <w:rPr>
-          <w:noProof/>
-        </w:rPr>
-        <w:t>ídeoaulas</w:t>
-      </w:r>
-      <w:bookmarkEnd w:id="2"/>
+        <w:t>ideoaulas</w:t>
+      </w:r>
     </w:p>
     <w:tbl>
       <w:tblPr>
@@ -11736,7 +11737,7 @@
                 <w:rFonts w:eastAsia="Times New Roman" w:cs="Times New Roman"/>
                 <w:b/>
                 <w:bCs/>
-                <w:sz w:val="18"/>
+                <w:sz w:val="20"/>
                 <w:szCs w:val="20"/>
                 <w:lang w:eastAsia="pt-BR"/>
               </w:rPr>
@@ -11746,7 +11747,7 @@
                 <w:rFonts w:eastAsia="Times New Roman" w:cs="Times New Roman"/>
                 <w:b/>
                 <w:bCs/>
-                <w:sz w:val="18"/>
+                <w:sz w:val="20"/>
                 <w:szCs w:val="20"/>
                 <w:lang w:eastAsia="pt-BR"/>
               </w:rPr>
@@ -11780,7 +11781,7 @@
               <w:ind w:firstLine="0"/>
               <w:rPr>
                 <w:rFonts w:eastAsia="Times New Roman" w:cs="Times New Roman"/>
-                <w:sz w:val="18"/>
+                <w:sz w:val="20"/>
                 <w:szCs w:val="20"/>
                 <w:lang w:eastAsia="pt-BR"/>
               </w:rPr>
@@ -11788,7 +11789,7 @@
             <w:r>
               <w:rPr>
                 <w:rFonts w:eastAsia="Times New Roman" w:cs="Times New Roman"/>
-                <w:sz w:val="18"/>
+                <w:sz w:val="20"/>
                 <w:szCs w:val="20"/>
                 <w:lang w:eastAsia="pt-BR"/>
               </w:rPr>
@@ -11822,7 +11823,7 @@
               <w:ind w:firstLine="0"/>
               <w:rPr>
                 <w:rFonts w:eastAsia="Times New Roman" w:cs="Times New Roman"/>
-                <w:sz w:val="18"/>
+                <w:sz w:val="20"/>
                 <w:szCs w:val="20"/>
                 <w:lang w:eastAsia="pt-BR"/>
               </w:rPr>
@@ -11830,7 +11831,7 @@
             <w:r>
               <w:rPr>
                 <w:rFonts w:eastAsia="Times New Roman" w:cs="Times New Roman"/>
-                <w:sz w:val="18"/>
+                <w:sz w:val="20"/>
                 <w:szCs w:val="20"/>
                 <w:lang w:eastAsia="pt-BR"/>
               </w:rPr>
@@ -11864,7 +11865,7 @@
               <w:ind w:firstLine="0"/>
               <w:rPr>
                 <w:rFonts w:eastAsia="Times New Roman" w:cs="Times New Roman"/>
-                <w:sz w:val="18"/>
+                <w:sz w:val="20"/>
                 <w:szCs w:val="20"/>
                 <w:lang w:eastAsia="pt-BR"/>
               </w:rPr>
@@ -11872,7 +11873,7 @@
             <w:r>
               <w:rPr>
                 <w:rFonts w:eastAsia="Times New Roman" w:cs="Times New Roman"/>
-                <w:sz w:val="18"/>
+                <w:sz w:val="20"/>
                 <w:szCs w:val="20"/>
                 <w:lang w:eastAsia="pt-BR"/>
               </w:rPr>
@@ -11906,7 +11907,7 @@
               <w:ind w:firstLine="0"/>
               <w:rPr>
                 <w:rFonts w:eastAsia="Times New Roman" w:cs="Times New Roman"/>
-                <w:sz w:val="18"/>
+                <w:sz w:val="20"/>
                 <w:szCs w:val="20"/>
                 <w:lang w:eastAsia="pt-BR"/>
               </w:rPr>
@@ -11914,7 +11915,7 @@
             <w:r>
               <w:rPr>
                 <w:rFonts w:eastAsia="Times New Roman" w:cs="Times New Roman"/>
-                <w:sz w:val="18"/>
+                <w:sz w:val="20"/>
                 <w:szCs w:val="20"/>
                 <w:lang w:eastAsia="pt-BR"/>
               </w:rPr>
@@ -11943,94 +11944,374 @@
         </w:rPr>
         <w:t>Fonte: própria</w:t>
       </w:r>
-    </w:p>
-    <w:p>
-      <w:pPr>
-        <w:ind w:firstLine="0"/>
-        <w:jc w:val="center"/>
+      <w:r>
         <w:rPr>
           <w:sz w:val="20"/>
           <w:szCs w:val="20"/>
           <w:lang w:eastAsia="pt-BR"/>
         </w:rPr>
-      </w:pPr>
+        <w:t xml:space="preserve"> (2019).</w:t>
+      </w:r>
     </w:p>
     <w:p>
       <w:pPr>
         <w:ind w:firstLine="0"/>
         <w:jc w:val="center"/>
         <w:rPr>
-          <w:rFonts w:cs="Times New Roman"/>
-          <w:lang w:eastAsia="pt-BR"/>
-        </w:rPr>
-      </w:pPr>
-      <w:r>
-        <w:rPr>
-          <w:rFonts w:cs="Times New Roman"/>
-          <w:lang w:eastAsia="pt-BR"/>
-        </w:rPr>
-        <w:t>QUADRO 2</w:t>
-      </w:r>
+          <w:sz w:val="20"/>
+          <w:szCs w:val="20"/>
+          <w:lang w:eastAsia="pt-BR"/>
+        </w:rPr>
+      </w:pPr>
+    </w:p>
+    <w:p>
+      <w:pPr>
+        <w:rPr>
+          <w:szCs w:val="24"/>
+          <w:lang w:eastAsia="pt-BR"/>
+        </w:rPr>
+      </w:pPr>
+      <w:r>
+        <w:rPr>
+          <w:szCs w:val="24"/>
+          <w:lang w:eastAsia="pt-BR"/>
+        </w:rPr>
+        <w:t>A primeira questão</w:t>
+      </w:r>
+      <w:r>
+        <w:rPr>
+          <w:szCs w:val="24"/>
+          <w:lang w:eastAsia="pt-BR"/>
+        </w:rPr>
+        <w:t xml:space="preserve"> do quadro</w:t>
+      </w:r>
+      <w:r>
+        <w:rPr>
+          <w:szCs w:val="24"/>
+          <w:lang w:eastAsia="pt-BR"/>
+        </w:rPr>
+        <w:t xml:space="preserve"> avalia se o uso de slide</w:t>
+      </w:r>
+      <w:r>
+        <w:rPr>
+          <w:szCs w:val="24"/>
+          <w:lang w:eastAsia="pt-BR"/>
+        </w:rPr>
+        <w:t>s com textos e imagens favoreceu</w:t>
+      </w:r>
+      <w:r>
+        <w:rPr>
+          <w:szCs w:val="24"/>
+          <w:lang w:eastAsia="pt-BR"/>
+        </w:rPr>
+        <w:t xml:space="preserve"> a aprendizagem dos alunos.</w:t>
+      </w:r>
+      <w:r>
+        <w:rPr>
+          <w:szCs w:val="24"/>
+          <w:lang w:eastAsia="pt-BR"/>
+        </w:rPr>
+        <w:t xml:space="preserve">  </w:t>
+      </w:r>
+      <w:r>
+        <w:rPr>
+          <w:szCs w:val="24"/>
+          <w:lang w:eastAsia="pt-BR"/>
+        </w:rPr>
+        <w:t xml:space="preserve">A segunda questão avalia se </w:t>
+      </w:r>
+      <w:r>
+        <w:rPr>
+          <w:szCs w:val="24"/>
+          <w:lang w:eastAsia="pt-BR"/>
+        </w:rPr>
+        <w:t>o</w:t>
+      </w:r>
+      <w:r>
+        <w:rPr>
+          <w:szCs w:val="24"/>
+          <w:lang w:eastAsia="pt-BR"/>
+        </w:rPr>
+        <w:t>s</w:t>
+      </w:r>
+      <w:r>
+        <w:rPr>
+          <w:szCs w:val="24"/>
+          <w:lang w:eastAsia="pt-BR"/>
+        </w:rPr>
+        <w:t xml:space="preserve"> professor</w:t>
+      </w:r>
+      <w:r>
+        <w:rPr>
+          <w:szCs w:val="24"/>
+          <w:lang w:eastAsia="pt-BR"/>
+        </w:rPr>
+        <w:t>es</w:t>
+      </w:r>
+      <w:r>
+        <w:rPr>
+          <w:szCs w:val="24"/>
+          <w:lang w:eastAsia="pt-BR"/>
+        </w:rPr>
+        <w:t xml:space="preserve"> utiliz</w:t>
+      </w:r>
+      <w:r>
+        <w:rPr>
+          <w:szCs w:val="24"/>
+          <w:lang w:eastAsia="pt-BR"/>
+        </w:rPr>
+        <w:t>aram</w:t>
+      </w:r>
+      <w:r>
+        <w:rPr>
+          <w:szCs w:val="24"/>
+          <w:lang w:eastAsia="pt-BR"/>
+        </w:rPr>
+        <w:t xml:space="preserve"> materiais relevantes e atualizados contribuindo para o engajamento. O conteúdo da terceira questão</w:t>
+      </w:r>
+      <w:r>
+        <w:rPr>
+          <w:szCs w:val="24"/>
+          <w:lang w:eastAsia="pt-BR"/>
+        </w:rPr>
+        <w:t xml:space="preserve"> do quadro</w:t>
+      </w:r>
+      <w:r>
+        <w:rPr>
+          <w:szCs w:val="24"/>
+          <w:lang w:eastAsia="pt-BR"/>
+        </w:rPr>
+        <w:t xml:space="preserve"> avalia se as videoaulas foram objetivas e </w:t>
+      </w:r>
+      <w:r>
+        <w:rPr>
+          <w:szCs w:val="24"/>
+          <w:lang w:eastAsia="pt-BR"/>
+        </w:rPr>
+        <w:t>se o</w:t>
+      </w:r>
+      <w:r>
+        <w:rPr>
+          <w:szCs w:val="24"/>
+          <w:lang w:eastAsia="pt-BR"/>
+        </w:rPr>
+        <w:t>s</w:t>
+      </w:r>
+      <w:r>
+        <w:rPr>
+          <w:szCs w:val="24"/>
+          <w:lang w:eastAsia="pt-BR"/>
+        </w:rPr>
+        <w:t xml:space="preserve"> professor</w:t>
+      </w:r>
+      <w:r>
+        <w:rPr>
+          <w:szCs w:val="24"/>
+          <w:lang w:eastAsia="pt-BR"/>
+        </w:rPr>
+        <w:t>es</w:t>
+      </w:r>
+      <w:r>
+        <w:rPr>
+          <w:szCs w:val="24"/>
+          <w:lang w:eastAsia="pt-BR"/>
+        </w:rPr>
+        <w:t xml:space="preserve"> aproveit</w:t>
+      </w:r>
+      <w:r>
+        <w:rPr>
+          <w:szCs w:val="24"/>
+          <w:lang w:eastAsia="pt-BR"/>
+        </w:rPr>
+        <w:t>aram</w:t>
+      </w:r>
+      <w:r>
+        <w:rPr>
+          <w:szCs w:val="24"/>
+          <w:lang w:eastAsia="pt-BR"/>
+        </w:rPr>
+        <w:t xml:space="preserve"> bem o tempo</w:t>
+      </w:r>
+      <w:r>
+        <w:rPr>
+          <w:szCs w:val="24"/>
+          <w:lang w:eastAsia="pt-BR"/>
+        </w:rPr>
+        <w:t xml:space="preserve"> disponível</w:t>
+      </w:r>
+      <w:r>
+        <w:rPr>
+          <w:szCs w:val="24"/>
+          <w:lang w:eastAsia="pt-BR"/>
+        </w:rPr>
+        <w:t>. Por fim</w:t>
+      </w:r>
+      <w:r>
+        <w:rPr>
+          <w:szCs w:val="24"/>
+          <w:lang w:eastAsia="pt-BR"/>
+        </w:rPr>
+        <w:t>,</w:t>
+      </w:r>
+      <w:r>
+        <w:rPr>
+          <w:szCs w:val="24"/>
+          <w:lang w:eastAsia="pt-BR"/>
+        </w:rPr>
+        <w:t xml:space="preserve"> a quarta questão avalia se as videoaulas foram ministradas </w:t>
+      </w:r>
+      <w:r>
+        <w:rPr>
+          <w:szCs w:val="24"/>
+          <w:lang w:eastAsia="pt-BR"/>
+        </w:rPr>
+        <w:t>pelo</w:t>
+      </w:r>
+      <w:r>
+        <w:rPr>
+          <w:szCs w:val="24"/>
+          <w:lang w:eastAsia="pt-BR"/>
+        </w:rPr>
+        <w:t>s</w:t>
+      </w:r>
+      <w:r>
+        <w:rPr>
+          <w:szCs w:val="24"/>
+          <w:lang w:eastAsia="pt-BR"/>
+        </w:rPr>
+        <w:t xml:space="preserve"> professor</w:t>
+      </w:r>
+      <w:r>
+        <w:rPr>
+          <w:szCs w:val="24"/>
+          <w:lang w:eastAsia="pt-BR"/>
+        </w:rPr>
+        <w:t>es</w:t>
+      </w:r>
+      <w:r>
+        <w:rPr>
+          <w:szCs w:val="24"/>
+          <w:lang w:eastAsia="pt-BR"/>
+        </w:rPr>
+        <w:t xml:space="preserve"> </w:t>
+      </w:r>
+      <w:r>
+        <w:rPr>
+          <w:szCs w:val="24"/>
+          <w:lang w:eastAsia="pt-BR"/>
+        </w:rPr>
+        <w:t>com boa dicção, clareza e segurança na exposição dos conteúdos.</w:t>
+      </w:r>
+    </w:p>
+    <w:p>
+      <w:pPr>
+        <w:rPr>
+          <w:szCs w:val="24"/>
+          <w:lang w:eastAsia="pt-BR"/>
+        </w:rPr>
+      </w:pPr>
+      <w:r>
+        <w:rPr>
+          <w:szCs w:val="24"/>
+          <w:lang w:eastAsia="pt-BR"/>
+        </w:rPr>
+        <w:t>O Q</w:t>
+      </w:r>
+      <w:r>
+        <w:rPr>
+          <w:szCs w:val="24"/>
+          <w:lang w:eastAsia="pt-BR"/>
+        </w:rPr>
+        <w:t>uadro 2 apresenta</w:t>
+      </w:r>
+      <w:r>
+        <w:rPr>
+          <w:szCs w:val="24"/>
+          <w:lang w:eastAsia="pt-BR"/>
+        </w:rPr>
+        <w:t xml:space="preserve"> as</w:t>
+      </w:r>
+      <w:r>
+        <w:rPr>
+          <w:szCs w:val="24"/>
+          <w:lang w:eastAsia="pt-BR"/>
+        </w:rPr>
+        <w:t xml:space="preserve"> quatro questões referentes ao elemento Atividades Colaborativas</w:t>
+      </w:r>
+      <w:r>
+        <w:rPr>
+          <w:szCs w:val="24"/>
+          <w:lang w:eastAsia="pt-BR"/>
+        </w:rPr>
+        <w:t xml:space="preserve"> </w:t>
+      </w:r>
+      <w:r>
+        <w:rPr>
+          <w:szCs w:val="24"/>
+          <w:lang w:eastAsia="pt-BR"/>
+        </w:rPr>
+        <w:t>(AC).</w:t>
+      </w:r>
+    </w:p>
+    <w:p>
+      <w:pPr>
+        <w:rPr>
+          <w:szCs w:val="24"/>
+          <w:lang w:eastAsia="pt-BR"/>
+        </w:rPr>
+      </w:pPr>
     </w:p>
     <w:p>
       <w:pPr>
         <w:pStyle w:val="Legenda"/>
         <w:keepNext/>
         <w:spacing w:line="360" w:lineRule="auto"/>
-        <w:ind w:hanging="1134"/>
-      </w:pPr>
-      <w:bookmarkStart w:id="3" w:name="_Toc22669634"/>
-      <w:r>
-        <w:rPr>
-          <w:color w:val="FFFFFF" w:themeColor="background1"/>
-        </w:rPr>
+      </w:pPr>
+      <w:bookmarkStart w:id="3" w:name="_Toc22812268"/>
+      <w:r>
         <w:t xml:space="preserve">Quadro </w:t>
       </w:r>
       <w:r>
-        <w:rPr>
-          <w:color w:val="FFFFFF" w:themeColor="background1"/>
-        </w:rPr>
         <w:fldChar w:fldCharType="begin"/>
       </w:r>
       <w:r>
-        <w:rPr>
-          <w:color w:val="FFFFFF" w:themeColor="background1"/>
-        </w:rPr>
         <w:instrText xml:space="preserve"> SEQ Quadro \* ARABIC </w:instrText>
       </w:r>
       <w:r>
-        <w:rPr>
-          <w:color w:val="FFFFFF" w:themeColor="background1"/>
-        </w:rPr>
         <w:fldChar w:fldCharType="separate"/>
       </w:r>
       <w:r>
         <w:rPr>
           <w:noProof/>
-          <w:color w:val="FFFFFF" w:themeColor="background1"/>
         </w:rPr>
         <w:t>2</w:t>
       </w:r>
       <w:r>
-        <w:rPr>
-          <w:color w:val="FFFFFF" w:themeColor="background1"/>
-        </w:rPr>
         <w:fldChar w:fldCharType="end"/>
       </w:r>
       <w:r>
-        <w:rPr>
-          <w:color w:val="FFFFFF" w:themeColor="background1"/>
-        </w:rPr>
-        <w:t xml:space="preserve"> -</w:t>
-      </w:r>
-      <w:r>
         <w:t xml:space="preserve"> </w:t>
       </w:r>
       <w:r>
+        <w:t>–</w:t>
+      </w:r>
+      <w:r>
+        <w:t xml:space="preserve"> </w:t>
+      </w:r>
+      <w:r>
+        <w:t xml:space="preserve">Questões referentes ao </w:t>
+      </w:r>
+      <w:r>
         <w:rPr>
           <w:noProof/>
         </w:rPr>
-        <w:t>Elemento Atividades C</w:t>
+        <w:t>e</w:t>
+      </w:r>
+      <w:r>
+        <w:rPr>
+          <w:noProof/>
+        </w:rPr>
+        <w:t>lemento atividades c</w:t>
       </w:r>
       <w:r>
         <w:rPr>
@@ -12309,19 +12590,109 @@
     </w:p>
     <w:p>
       <w:pPr>
-        <w:ind w:firstLine="0"/>
-        <w:jc w:val="center"/>
-        <w:rPr>
-          <w:rFonts w:cs="Times New Roman"/>
-          <w:lang w:eastAsia="pt-BR"/>
-        </w:rPr>
-      </w:pPr>
-      <w:r>
-        <w:rPr>
-          <w:rFonts w:cs="Times New Roman"/>
-          <w:lang w:eastAsia="pt-BR"/>
-        </w:rPr>
-        <w:t>QUADRO 3</w:t>
+        <w:rPr>
+          <w:szCs w:val="24"/>
+          <w:lang w:eastAsia="pt-BR"/>
+        </w:rPr>
+      </w:pPr>
+      <w:r>
+        <w:rPr>
+          <w:szCs w:val="24"/>
+          <w:lang w:eastAsia="pt-BR"/>
+        </w:rPr>
+        <w:t>A primeira questão do quadro avalia se</w:t>
+      </w:r>
+      <w:r>
+        <w:rPr>
+          <w:szCs w:val="24"/>
+          <w:lang w:eastAsia="pt-BR"/>
+        </w:rPr>
+        <w:t xml:space="preserve"> os professores elaboraram </w:t>
+      </w:r>
+      <w:r>
+        <w:rPr>
+          <w:szCs w:val="24"/>
+          <w:lang w:eastAsia="pt-BR"/>
+        </w:rPr>
+        <w:t>atividades colaborativas favoreceram a colaboração, induzindo a troca de conhecimentos e experiências entre os alunos. A segunda questão avalia se as atividades foram compatíveis com o tempo disponível para sua realização. O conteúdo</w:t>
+      </w:r>
+      <w:r>
+        <w:rPr>
+          <w:szCs w:val="24"/>
+          <w:lang w:eastAsia="pt-BR"/>
+        </w:rPr>
+        <w:t xml:space="preserve"> da terceira questão do quadro</w:t>
+      </w:r>
+      <w:r>
+        <w:rPr>
+          <w:szCs w:val="24"/>
+          <w:lang w:eastAsia="pt-BR"/>
+        </w:rPr>
+        <w:t xml:space="preserve"> </w:t>
+      </w:r>
+      <w:r>
+        <w:rPr>
+          <w:szCs w:val="24"/>
+          <w:lang w:eastAsia="pt-BR"/>
+        </w:rPr>
+        <w:t>avalia se as atividades</w:t>
+      </w:r>
+      <w:r>
+        <w:rPr>
+          <w:szCs w:val="24"/>
+          <w:lang w:eastAsia="pt-BR"/>
+        </w:rPr>
+        <w:t xml:space="preserve"> colaborativas</w:t>
+      </w:r>
+      <w:r>
+        <w:rPr>
+          <w:szCs w:val="24"/>
+          <w:lang w:eastAsia="pt-BR"/>
+        </w:rPr>
+        <w:t xml:space="preserve"> foram relevantes para a compreensão dos conteúdos. Por fim a quarta questão avalia se as atividades</w:t>
+      </w:r>
+      <w:r>
+        <w:rPr>
+          <w:szCs w:val="24"/>
+          <w:lang w:eastAsia="pt-BR"/>
+        </w:rPr>
+        <w:t xml:space="preserve"> colaborativas</w:t>
+      </w:r>
+      <w:r>
+        <w:rPr>
+          <w:szCs w:val="24"/>
+          <w:lang w:eastAsia="pt-BR"/>
+        </w:rPr>
+        <w:t xml:space="preserve"> contaram com roteiros claros e completos, incluindo apresentação, </w:t>
+      </w:r>
+      <w:r>
+        <w:rPr>
+          <w:szCs w:val="24"/>
+          <w:lang w:eastAsia="pt-BR"/>
+        </w:rPr>
+        <w:t>objetivos</w:t>
+      </w:r>
+      <w:r>
+        <w:rPr>
+          <w:szCs w:val="24"/>
+          <w:lang w:eastAsia="pt-BR"/>
+        </w:rPr>
+        <w:t xml:space="preserve"> descrição e critérios de avaliação.</w:t>
+      </w:r>
+    </w:p>
+    <w:p>
+      <w:pPr>
+        <w:rPr>
+          <w:szCs w:val="24"/>
+          <w:lang w:eastAsia="pt-BR"/>
+        </w:rPr>
+      </w:pPr>
+      <w:r>
+        <w:rPr>
+          <w:szCs w:val="24"/>
+          <w:lang w:eastAsia="pt-BR"/>
+        </w:rPr>
+        <w:t>O quadro 3 apresenta quatro questões referentes ao elemento Atividades Individuais(AI).</w:t>
       </w:r>
     </w:p>
     <w:p>
@@ -12329,72 +12700,58 @@
         <w:pStyle w:val="Legenda"/>
         <w:keepNext/>
         <w:spacing w:line="360" w:lineRule="auto"/>
-        <w:ind w:hanging="993"/>
-      </w:pPr>
-      <w:bookmarkStart w:id="4" w:name="_Toc22669635"/>
-      <w:r>
-        <w:rPr>
-          <w:color w:val="FFFFFF" w:themeColor="background1"/>
-        </w:rPr>
+      </w:pPr>
+      <w:bookmarkStart w:id="4" w:name="_Toc22812269"/>
+      <w:r>
         <w:t xml:space="preserve">Quadro </w:t>
       </w:r>
       <w:r>
-        <w:rPr>
-          <w:color w:val="FFFFFF" w:themeColor="background1"/>
-        </w:rPr>
         <w:fldChar w:fldCharType="begin"/>
       </w:r>
       <w:r>
-        <w:rPr>
-          <w:color w:val="FFFFFF" w:themeColor="background1"/>
-        </w:rPr>
         <w:instrText xml:space="preserve"> SEQ Quadro \* ARABIC </w:instrText>
       </w:r>
       <w:r>
-        <w:rPr>
-          <w:color w:val="FFFFFF" w:themeColor="background1"/>
-        </w:rPr>
         <w:fldChar w:fldCharType="separate"/>
       </w:r>
       <w:r>
         <w:rPr>
           <w:noProof/>
-          <w:color w:val="FFFFFF" w:themeColor="background1"/>
         </w:rPr>
         <w:t>3</w:t>
       </w:r>
       <w:r>
-        <w:rPr>
-          <w:color w:val="FFFFFF" w:themeColor="background1"/>
-        </w:rPr>
         <w:fldChar w:fldCharType="end"/>
       </w:r>
       <w:r>
-        <w:rPr>
-          <w:color w:val="FFFFFF" w:themeColor="background1"/>
-        </w:rPr>
-        <w:t xml:space="preserve"> -</w:t>
-      </w:r>
-      <w:r>
-        <w:t xml:space="preserve"> </w:t>
+        <w:t xml:space="preserve"> - </w:t>
+      </w:r>
+      <w:r>
+        <w:t xml:space="preserve">Questões referentes ao </w:t>
       </w:r>
       <w:r>
         <w:rPr>
           <w:noProof/>
         </w:rPr>
-        <w:t>Elemento Atividade</w:t>
+        <w:t>elemento a</w:t>
       </w:r>
       <w:r>
         <w:rPr>
           <w:noProof/>
         </w:rPr>
+        <w:t>tividade</w:t>
+      </w:r>
+      <w:r>
+        <w:rPr>
+          <w:noProof/>
+        </w:rPr>
         <w:t>s</w:t>
       </w:r>
       <w:r>
         <w:rPr>
           <w:noProof/>
         </w:rPr>
-        <w:t xml:space="preserve"> I</w:t>
+        <w:t xml:space="preserve"> i</w:t>
       </w:r>
       <w:r>
         <w:rPr>
@@ -12402,13 +12759,13 @@
         </w:rPr>
         <w:t>ndividua</w:t>
       </w:r>
+      <w:r>
+        <w:rPr>
+          <w:noProof/>
+        </w:rPr>
+        <w:t>is</w:t>
+      </w:r>
       <w:bookmarkEnd w:id="4"/>
-      <w:r>
-        <w:rPr>
-          <w:noProof/>
-        </w:rPr>
-        <w:t>is</w:t>
-      </w:r>
     </w:p>
     <w:tbl>
       <w:tblPr>
@@ -12679,6 +13036,64 @@
     </w:p>
     <w:p>
       <w:pPr>
+        <w:rPr>
+          <w:szCs w:val="24"/>
+          <w:lang w:eastAsia="pt-BR"/>
+        </w:rPr>
+      </w:pPr>
+      <w:r>
+        <w:rPr>
+          <w:szCs w:val="24"/>
+          <w:lang w:eastAsia="pt-BR"/>
+        </w:rPr>
+        <w:t>A primeira questão do quadro avalia se as atividades individuais favoreceram a imersão nos conteúdos, induzindo a aprendizagem autônoma. A segunda questão avalia se as atividades individuais foram compatíveis com o tempo disponível. O conteúdo da terceira questão</w:t>
+      </w:r>
+      <w:r>
+        <w:rPr>
+          <w:szCs w:val="24"/>
+          <w:lang w:eastAsia="pt-BR"/>
+        </w:rPr>
+        <w:t xml:space="preserve"> do quadro</w:t>
+      </w:r>
+      <w:r>
+        <w:rPr>
+          <w:szCs w:val="24"/>
+          <w:lang w:eastAsia="pt-BR"/>
+        </w:rPr>
+        <w:t xml:space="preserve"> avalia se as atividades individuais foram relevantes para a compreensão do conteúdo. Por fim a quarta questão avalia se as atividades </w:t>
+      </w:r>
+      <w:r>
+        <w:rPr>
+          <w:szCs w:val="24"/>
+          <w:lang w:eastAsia="pt-BR"/>
+        </w:rPr>
+        <w:t>individuais</w:t>
+      </w:r>
+      <w:r>
+        <w:rPr>
+          <w:szCs w:val="24"/>
+          <w:lang w:eastAsia="pt-BR"/>
+        </w:rPr>
+        <w:t xml:space="preserve"> contaram com roteiros claros e completos, incluindo apresentação, objetivos, descrição e critérios de avaliação.</w:t>
+      </w:r>
+    </w:p>
+    <w:p>
+      <w:pPr>
+        <w:rPr>
+          <w:szCs w:val="24"/>
+          <w:lang w:eastAsia="pt-BR"/>
+        </w:rPr>
+      </w:pPr>
+      <w:r>
+        <w:rPr>
+          <w:szCs w:val="24"/>
+          <w:lang w:eastAsia="pt-BR"/>
+        </w:rPr>
+        <w:t>O quadro 4 apresenta quatro questões referentes ao elemento Fóruns de Discussão(FD).</w:t>
+      </w:r>
+    </w:p>
+    <w:p>
+      <w:pPr>
         <w:ind w:firstLine="0"/>
         <w:jc w:val="center"/>
         <w:rPr>
@@ -12701,7 +13116,7 @@
         <w:spacing w:line="360" w:lineRule="auto"/>
         <w:ind w:hanging="1134"/>
       </w:pPr>
-      <w:bookmarkStart w:id="5" w:name="_Toc22669636"/>
+      <w:bookmarkStart w:id="5" w:name="_Toc22812270"/>
       <w:r>
         <w:rPr>
           <w:color w:val="FFFFFF" w:themeColor="background1"/>
@@ -13020,6 +13435,70 @@
     <w:p>
       <w:pPr>
         <w:ind w:firstLine="0"/>
+        <w:jc w:val="center"/>
+        <w:rPr>
+          <w:sz w:val="20"/>
+          <w:szCs w:val="20"/>
+          <w:lang w:eastAsia="pt-BR"/>
+        </w:rPr>
+      </w:pPr>
+    </w:p>
+    <w:p>
+      <w:pPr>
+        <w:ind w:firstLine="0"/>
+        <w:rPr>
+          <w:rFonts w:cs="Times New Roman"/>
+          <w:lang w:eastAsia="pt-BR"/>
+        </w:rPr>
+      </w:pPr>
+      <w:r>
+        <w:rPr>
+          <w:rFonts w:cs="Times New Roman"/>
+          <w:lang w:eastAsia="pt-BR"/>
+        </w:rPr>
+        <w:tab/>
+      </w:r>
+      <w:r>
+        <w:rPr>
+          <w:rFonts w:cs="Times New Roman"/>
+          <w:lang w:eastAsia="pt-BR"/>
+        </w:rPr>
+        <w:tab/>
+        <w:t>A primeira questão do quadro avalia se os fóruns de discussão foram abertos com questões geradoras de discussões ricas e relevantes. A segunda questão avalia se os fóruns de discussão foram bem conduzidos e avaliados, com intervenções quês proporcionaram a aprendizagem. O conteúdo da terceira questã</w:t>
+      </w:r>
+      <w:r>
+        <w:rPr>
+          <w:rFonts w:cs="Times New Roman"/>
+          <w:lang w:eastAsia="pt-BR"/>
+        </w:rPr>
+        <w:t>o do quadro</w:t>
+      </w:r>
+      <w:r>
+        <w:rPr>
+          <w:rFonts w:cs="Times New Roman"/>
+          <w:lang w:eastAsia="pt-BR"/>
+        </w:rPr>
+        <w:t xml:space="preserve"> avalia se os fóruns de discussão contaram com materiais e orientações suficientes para a  participação do aluno. Por fim a quarta questão avalia se os fóruns de discussão foram devidamente finalizados, com destaques para os principais conteúdos e participações da turma.</w:t>
+      </w:r>
+    </w:p>
+    <w:p>
+      <w:pPr>
+        <w:rPr>
+          <w:szCs w:val="24"/>
+          <w:lang w:eastAsia="pt-BR"/>
+        </w:rPr>
+      </w:pPr>
+      <w:r>
+        <w:rPr>
+          <w:szCs w:val="24"/>
+          <w:lang w:eastAsia="pt-BR"/>
+        </w:rPr>
+        <w:t>O quadro 5 apresenta quatro questões referentes ao elemento Webinars(WB).</w:t>
+      </w:r>
+    </w:p>
+    <w:p>
+      <w:pPr>
+        <w:ind w:firstLine="0"/>
         <w:rPr>
           <w:rFonts w:cs="Times New Roman"/>
           <w:lang w:eastAsia="pt-BR"/>
@@ -13049,7 +13528,7 @@
         <w:keepNext/>
         <w:ind w:hanging="1134"/>
       </w:pPr>
-      <w:bookmarkStart w:id="6" w:name="_Toc22669637"/>
+      <w:bookmarkStart w:id="6" w:name="_Toc22812271"/>
       <w:r>
         <w:rPr>
           <w:color w:val="FFFFFF" w:themeColor="background1"/>
@@ -13091,7 +13570,13 @@
         <w:rPr>
           <w:color w:val="FFFFFF" w:themeColor="background1"/>
         </w:rPr>
-        <w:t xml:space="preserve"> -</w:t>
+        <w:t xml:space="preserve"> </w:t>
+      </w:r>
+      <w:r>
+        <w:rPr>
+          <w:color w:val="FFFFFF" w:themeColor="background1"/>
+        </w:rPr>
+        <w:t>–</w:t>
       </w:r>
       <w:r>
         <w:t xml:space="preserve"> </w:t>
@@ -13368,11 +13853,44 @@
     <w:p>
       <w:pPr>
         <w:ind w:firstLine="0"/>
-        <w:rPr>
-          <w:rFonts w:cs="Times New Roman"/>
-          <w:lang w:eastAsia="pt-BR"/>
-        </w:rPr>
-      </w:pPr>
+        <w:jc w:val="center"/>
+        <w:rPr>
+          <w:sz w:val="20"/>
+          <w:szCs w:val="20"/>
+          <w:lang w:eastAsia="pt-BR"/>
+        </w:rPr>
+      </w:pPr>
+    </w:p>
+    <w:p>
+      <w:pPr>
+        <w:rPr>
+          <w:rFonts w:cs="Times New Roman"/>
+          <w:lang w:eastAsia="pt-BR"/>
+        </w:rPr>
+      </w:pPr>
+      <w:r>
+        <w:rPr>
+          <w:rFonts w:cs="Times New Roman"/>
+          <w:lang w:eastAsia="pt-BR"/>
+        </w:rPr>
+        <w:lastRenderedPageBreak/>
+        <w:t>A primeira questão do quadro avalia se os webinars esclareceram as duvidas dos alunos por meio de uma interação ao vivo. A segunda questão avalia se os webinars forneceram feedbacks sobre o andamento da disciplina e o desempenho da turma. O conteúdo da terceira questão do quadro avalia se os webinars colaboraram com a aprendizagem do aluno.  Por fim a quarta questão avalia se os webinars desempenharam papel relevante na revisão dos conteúdos para as avaliações presenciais.</w:t>
+      </w:r>
+    </w:p>
+    <w:p>
+      <w:pPr>
+        <w:rPr>
+          <w:szCs w:val="24"/>
+          <w:lang w:eastAsia="pt-BR"/>
+        </w:rPr>
+      </w:pPr>
+      <w:r>
+        <w:rPr>
+          <w:szCs w:val="24"/>
+          <w:lang w:eastAsia="pt-BR"/>
+        </w:rPr>
+        <w:t>O quadro 6 apresenta quatro questões referentes ao elemento Avaliações Presenciais(AP).</w:t>
+      </w:r>
     </w:p>
     <w:p>
       <w:pPr>
@@ -13398,7 +13916,7 @@
         <w:spacing w:line="360" w:lineRule="auto"/>
         <w:ind w:hanging="1276"/>
       </w:pPr>
-      <w:bookmarkStart w:id="7" w:name="_Toc22669638"/>
+      <w:bookmarkStart w:id="7" w:name="_Toc22812272"/>
       <w:r>
         <w:rPr>
           <w:color w:val="FFFFFF" w:themeColor="background1"/>
@@ -13704,6 +14222,28 @@
           <w:lang w:eastAsia="pt-BR"/>
         </w:rPr>
       </w:pPr>
+      <w:r>
+        <w:rPr>
+          <w:rFonts w:cs="Times New Roman"/>
+          <w:lang w:eastAsia="pt-BR"/>
+        </w:rPr>
+        <w:t>A primeira questão do quadro avalia se as avaliações presenciais contiveram questões condizentes com o conteúdo ministrado. A segunda questão avalia se as avaliações presenciais foram compatíveis com o tempo disponível. O conteúdo da terceira questão do quadro avalia se as avaliações presenciais priorizaram a construção do conhecimento em detrimento da memorização. Por fim a quarta questão avalia se as avaliações presenciais apresentaram níveis de dificuldade compatíveis com o nível trabalhado na disciplina.</w:t>
+      </w:r>
+    </w:p>
+    <w:p>
+      <w:pPr>
+        <w:rPr>
+          <w:szCs w:val="24"/>
+          <w:lang w:eastAsia="pt-BR"/>
+        </w:rPr>
+      </w:pPr>
+      <w:r>
+        <w:rPr>
+          <w:szCs w:val="24"/>
+          <w:lang w:eastAsia="pt-BR"/>
+        </w:rPr>
+        <w:t>O quadro 7 apresenta seis questões referentes ao elemento Salas Virtuais(SV).</w:t>
+      </w:r>
     </w:p>
     <w:p>
       <w:pPr>
@@ -13729,7 +14269,7 @@
         <w:spacing w:line="360" w:lineRule="auto"/>
         <w:ind w:hanging="1134"/>
       </w:pPr>
-      <w:bookmarkStart w:id="8" w:name="_Toc22669639"/>
+      <w:bookmarkStart w:id="8" w:name="_Toc22812273"/>
       <w:r>
         <w:rPr>
           <w:color w:val="FFFFFF" w:themeColor="background1"/>
@@ -14138,6 +14678,25 @@
           <w:lang w:eastAsia="pt-BR"/>
         </w:rPr>
       </w:pPr>
+      <w:r>
+        <w:rPr>
+          <w:lang w:eastAsia="pt-BR"/>
+        </w:rPr>
+        <w:t xml:space="preserve">A primeira questão do quadro avalia se as salas virtuais disponibilizaram de forma apropriada o plano de ensino e as informações sobre conteúdos, objetivos metodologia e critérios de avaliação da disciplina. A segunda questão avalia se as salas virtuais atenderam as </w:t>
+      </w:r>
+      <w:r>
+        <w:rPr>
+          <w:lang w:eastAsia="pt-BR"/>
+        </w:rPr>
+        <w:lastRenderedPageBreak/>
+        <w:t xml:space="preserve">necessidades de aprendizagem apresentando um formato intuitivo e didático. O conteúdo da terceira questão do quadro avalia se as salas virtuais foram dinâmicas e devidamente atualizadas durante a disciplina. A quarta questão avalia se as salas virtuais viabilizaram a articulação entre a teoria </w:t>
+      </w:r>
+      <w:r>
+        <w:rPr>
+          <w:lang w:eastAsia="pt-BR"/>
+        </w:rPr>
+        <w:t>X prática dos conteúdos. O conteúdo da quinta questão avalia se as salas virtuais foram ambientes de interações respeitosas e éticas entre alunos e professores. Por fim a sexta questão avalia se as salas virtuais relacionaram os conteúdos das disciplinas com a atuação profissional.</w:t>
+      </w:r>
     </w:p>
     <w:p>
       <w:pPr>
@@ -14856,6 +15415,7 @@
           <w:szCs w:val="24"/>
           <w:lang w:eastAsia="pt-BR"/>
         </w:rPr>
+        <w:lastRenderedPageBreak/>
         <w:drawing>
           <wp:inline distT="0" distB="0" distL="0" distR="0">
             <wp:extent cx="3857625" cy="2986546"/>
@@ -14957,6 +15517,23 @@
     <w:p>
       <w:pPr>
         <w:rPr>
+          <w:rFonts w:cs="Times New Roman"/>
+          <w:szCs w:val="24"/>
+          <w:lang w:eastAsia="pt-BR"/>
+        </w:rPr>
+      </w:pPr>
+      <w:r>
+        <w:rPr>
+          <w:rFonts w:cs="Times New Roman"/>
+          <w:szCs w:val="24"/>
+          <w:lang w:eastAsia="pt-BR"/>
+        </w:rPr>
+        <w:t>A partir do resultado das 539 respostas dos alunos para cada uma das questões foram calculadas as suas medias aritméticas como na figura 5. Em seguida cada uma das médias foi inserida em uma variável de entrada para serem fuzzificadas e utilizadas no sistema de inferência referente ao seu respectivo elemento.</w:t>
+      </w:r>
+    </w:p>
+    <w:p>
+      <w:pPr>
+        <w:rPr>
           <w:lang w:eastAsia="pt-BR"/>
         </w:rPr>
       </w:pPr>
@@ -14967,23 +15544,6 @@
           <w:lang w:eastAsia="pt-BR"/>
         </w:rPr>
         <w:t xml:space="preserve">Como saída obtemos o desempenho do Elemento N, um valor real dentro de um intervalo de um a cinco. </w:t>
-      </w:r>
-    </w:p>
-    <w:p>
-      <w:pPr>
-        <w:rPr>
-          <w:rFonts w:cs="Times New Roman"/>
-          <w:szCs w:val="24"/>
-          <w:lang w:eastAsia="pt-BR"/>
-        </w:rPr>
-      </w:pPr>
-      <w:r>
-        <w:rPr>
-          <w:rFonts w:cs="Times New Roman"/>
-          <w:szCs w:val="24"/>
-          <w:lang w:eastAsia="pt-BR"/>
-        </w:rPr>
-        <w:t>&lt;EXPLICAR MAIS&gt;</w:t>
       </w:r>
     </w:p>
     <w:p>
@@ -15096,7 +15656,6 @@
           <w:szCs w:val="24"/>
           <w:lang w:eastAsia="pt-BR"/>
         </w:rPr>
-        <w:lastRenderedPageBreak/>
         <w:t>Como as funções de pertinência dos sistemas são triangulares</w:t>
       </w:r>
       <w:r>
@@ -15216,6 +15775,7 @@
           <w:szCs w:val="24"/>
           <w:lang w:eastAsia="pt-BR"/>
         </w:rPr>
+        <w:lastRenderedPageBreak/>
         <w:drawing>
           <wp:inline distT="0" distB="0" distL="0" distR="0">
             <wp:extent cx="1839595" cy="882650"/>
@@ -15673,6 +16233,7 @@
           <w:szCs w:val="20"/>
           <w:lang w:eastAsia="pt-BR"/>
         </w:rPr>
+        <w:lastRenderedPageBreak/>
         <w:drawing>
           <wp:inline distT="0" distB="0" distL="0" distR="0">
             <wp:extent cx="1562100" cy="847725"/>
@@ -16240,18 +16801,44 @@
     </w:p>
     <w:p>
       <w:pPr>
+        <w:ind w:firstLine="0"/>
         <w:jc w:val="left"/>
         <w:rPr>
           <w:szCs w:val="24"/>
           <w:lang w:eastAsia="pt-BR"/>
         </w:rPr>
       </w:pPr>
-      <w:r>
-        <w:rPr>
-          <w:szCs w:val="24"/>
-          <w:lang w:eastAsia="pt-BR"/>
-        </w:rPr>
-        <w:t xml:space="preserve">- Dimensão vídeoaulas </w:t>
+    </w:p>
+    <w:p>
+      <w:pPr>
+        <w:ind w:firstLine="0"/>
+        <w:jc w:val="left"/>
+        <w:rPr>
+          <w:szCs w:val="24"/>
+          <w:lang w:eastAsia="pt-BR"/>
+        </w:rPr>
+      </w:pPr>
+    </w:p>
+    <w:p>
+      <w:pPr>
+        <w:pStyle w:val="PargrafodaLista"/>
+        <w:numPr>
+          <w:ilvl w:val="0"/>
+          <w:numId w:val="14"/>
+        </w:numPr>
+        <w:jc w:val="left"/>
+        <w:rPr>
+          <w:szCs w:val="24"/>
+          <w:lang w:eastAsia="pt-BR"/>
+        </w:rPr>
+      </w:pPr>
+      <w:r>
+        <w:rPr>
+          <w:szCs w:val="24"/>
+          <w:lang w:eastAsia="pt-BR"/>
+        </w:rPr>
+        <w:lastRenderedPageBreak/>
+        <w:t xml:space="preserve">Dimensão vídeoaulas </w:t>
       </w:r>
     </w:p>
     <w:p>
@@ -16308,6 +16895,878 @@
     </w:p>
     <w:p>
       <w:pPr>
+        <w:rPr>
+          <w:rFonts w:ascii="Courier New" w:hAnsi="Courier New" w:cs="Courier New"/>
+          <w:sz w:val="20"/>
+          <w:szCs w:val="20"/>
+        </w:rPr>
+      </w:pPr>
+      <w:r>
+        <w:rPr>
+          <w:rFonts w:ascii="Courier New" w:hAnsi="Courier New" w:cs="Courier New"/>
+          <w:noProof/>
+          <w:sz w:val="20"/>
+          <w:szCs w:val="20"/>
+        </w:rPr>
+        <w:pict>
+          <v:shapetype id="_x0000_t202" coordsize="21600,21600" o:spt="202" path="m,l,21600r21600,l21600,xe">
+            <v:stroke joinstyle="miter"/>
+            <v:path gradientshapeok="t" o:connecttype="rect"/>
+          </v:shapetype>
+          <v:shape id="_x0000_s1033" type="#_x0000_t202" style="position:absolute;left:0;text-align:left;margin-left:0;margin-top:0;width:437.55pt;height:606.4pt;z-index:251689984;mso-height-percent:200;mso-position-horizontal:center;mso-height-percent:200;mso-width-relative:margin;mso-height-relative:margin">
+            <v:textbox style="mso-fit-shape-to-text:t">
+              <w:txbxContent>
+                <w:p>
+                  <w:pPr>
+                    <w:spacing w:line="276" w:lineRule="auto"/>
+                    <w:ind w:firstLine="0"/>
+                    <w:rPr>
+                      <w:rFonts w:ascii="Consolas" w:hAnsi="Consolas" w:cs="Courier New"/>
+                      <w:sz w:val="20"/>
+                      <w:szCs w:val="20"/>
+                    </w:rPr>
+                  </w:pPr>
+                  <w:r>
+                    <w:rPr>
+                      <w:rFonts w:ascii="Consolas" w:hAnsi="Consolas" w:cs="Courier New"/>
+                      <w:sz w:val="20"/>
+                      <w:szCs w:val="20"/>
+                    </w:rPr>
+                    <w:t>regras_da_dimensao_video_aulas = [</w:t>
+                  </w:r>
+                </w:p>
+                <w:p>
+                  <w:pPr>
+                    <w:spacing w:line="276" w:lineRule="auto"/>
+                    <w:ind w:firstLine="0"/>
+                    <w:rPr>
+                      <w:rFonts w:ascii="Consolas" w:hAnsi="Consolas" w:cs="Courier New"/>
+                      <w:sz w:val="20"/>
+                      <w:szCs w:val="20"/>
+                    </w:rPr>
+                  </w:pPr>
+                </w:p>
+                <w:p>
+                  <w:pPr>
+                    <w:spacing w:line="276" w:lineRule="auto"/>
+                    <w:rPr>
+                      <w:rFonts w:ascii="Consolas" w:hAnsi="Consolas" w:cs="Courier New"/>
+                      <w:sz w:val="20"/>
+                      <w:szCs w:val="20"/>
+                    </w:rPr>
+                  </w:pPr>
+                  <w:r>
+                    <w:rPr>
+                      <w:rFonts w:ascii="Consolas" w:hAnsi="Consolas" w:cs="Courier New"/>
+                      <w:sz w:val="20"/>
+                      <w:szCs w:val="20"/>
+                    </w:rPr>
+                    <w:t xml:space="preserve">    [BAIXO, BAIXO, BAIXO, BAIXO, BAIXA],</w:t>
+                  </w:r>
+                </w:p>
+                <w:p>
+                  <w:pPr>
+                    <w:spacing w:line="276" w:lineRule="auto"/>
+                    <w:rPr>
+                      <w:rFonts w:ascii="Consolas" w:hAnsi="Consolas" w:cs="Courier New"/>
+                      <w:sz w:val="20"/>
+                      <w:szCs w:val="20"/>
+                    </w:rPr>
+                  </w:pPr>
+                  <w:r>
+                    <w:rPr>
+                      <w:rFonts w:ascii="Consolas" w:hAnsi="Consolas" w:cs="Courier New"/>
+                      <w:sz w:val="20"/>
+                      <w:szCs w:val="20"/>
+                    </w:rPr>
+                    <w:t xml:space="preserve">    [BAIXO, BAIXO, BAIXO, MEDIO, BAIXA],</w:t>
+                  </w:r>
+                </w:p>
+                <w:p>
+                  <w:pPr>
+                    <w:spacing w:line="276" w:lineRule="auto"/>
+                    <w:rPr>
+                      <w:rFonts w:ascii="Consolas" w:hAnsi="Consolas" w:cs="Courier New"/>
+                      <w:sz w:val="20"/>
+                      <w:szCs w:val="20"/>
+                    </w:rPr>
+                  </w:pPr>
+                  <w:r>
+                    <w:rPr>
+                      <w:rFonts w:ascii="Consolas" w:hAnsi="Consolas" w:cs="Courier New"/>
+                      <w:sz w:val="20"/>
+                      <w:szCs w:val="20"/>
+                    </w:rPr>
+                    <w:t xml:space="preserve">    [BAIXO, BAIXO, MEDIO, BAIXO, BAIXA],</w:t>
+                  </w:r>
+                </w:p>
+                <w:p>
+                  <w:pPr>
+                    <w:spacing w:line="276" w:lineRule="auto"/>
+                    <w:rPr>
+                      <w:rFonts w:ascii="Consolas" w:hAnsi="Consolas" w:cs="Courier New"/>
+                      <w:sz w:val="20"/>
+                      <w:szCs w:val="20"/>
+                    </w:rPr>
+                  </w:pPr>
+                  <w:r>
+                    <w:rPr>
+                      <w:rFonts w:ascii="Consolas" w:hAnsi="Consolas" w:cs="Courier New"/>
+                      <w:sz w:val="20"/>
+                      <w:szCs w:val="20"/>
+                    </w:rPr>
+                    <w:t xml:space="preserve">    [MEDIO, BAIXO, BAIXO, BAIXO, BAIXA],</w:t>
+                  </w:r>
+                </w:p>
+                <w:p>
+                  <w:pPr>
+                    <w:spacing w:line="276" w:lineRule="auto"/>
+                    <w:ind w:firstLine="0"/>
+                    <w:rPr>
+                      <w:rFonts w:ascii="Consolas" w:hAnsi="Consolas" w:cs="Courier New"/>
+                      <w:sz w:val="20"/>
+                      <w:szCs w:val="20"/>
+                    </w:rPr>
+                  </w:pPr>
+                </w:p>
+                <w:p>
+                  <w:pPr>
+                    <w:spacing w:line="276" w:lineRule="auto"/>
+                    <w:rPr>
+                      <w:rFonts w:ascii="Consolas" w:hAnsi="Consolas" w:cs="Courier New"/>
+                      <w:sz w:val="20"/>
+                      <w:szCs w:val="20"/>
+                    </w:rPr>
+                  </w:pPr>
+                  <w:r>
+                    <w:rPr>
+                      <w:rFonts w:ascii="Consolas" w:hAnsi="Consolas" w:cs="Courier New"/>
+                      <w:sz w:val="20"/>
+                      <w:szCs w:val="20"/>
+                    </w:rPr>
+                    <w:t xml:space="preserve">    [BAIXO, MEDIO, BAIXO, BAIXO, BAIXA],</w:t>
+                  </w:r>
+                </w:p>
+                <w:p>
+                  <w:pPr>
+                    <w:spacing w:line="276" w:lineRule="auto"/>
+                    <w:rPr>
+                      <w:rFonts w:ascii="Consolas" w:hAnsi="Consolas" w:cs="Courier New"/>
+                      <w:sz w:val="20"/>
+                      <w:szCs w:val="20"/>
+                    </w:rPr>
+                  </w:pPr>
+                  <w:r>
+                    <w:rPr>
+                      <w:rFonts w:ascii="Consolas" w:hAnsi="Consolas" w:cs="Courier New"/>
+                      <w:sz w:val="20"/>
+                      <w:szCs w:val="20"/>
+                    </w:rPr>
+                    <w:t xml:space="preserve">    [BAIXO, BAIXO, MEDIO, MEDIO, BAIXA],</w:t>
+                  </w:r>
+                </w:p>
+                <w:p>
+                  <w:pPr>
+                    <w:spacing w:line="276" w:lineRule="auto"/>
+                    <w:rPr>
+                      <w:rFonts w:ascii="Consolas" w:hAnsi="Consolas" w:cs="Courier New"/>
+                      <w:sz w:val="20"/>
+                      <w:szCs w:val="20"/>
+                    </w:rPr>
+                  </w:pPr>
+                  <w:r>
+                    <w:rPr>
+                      <w:rFonts w:ascii="Consolas" w:hAnsi="Consolas" w:cs="Courier New"/>
+                      <w:sz w:val="20"/>
+                      <w:szCs w:val="20"/>
+                    </w:rPr>
+                    <w:t xml:space="preserve">    [MEDIO, MEDIO, BAIXO, BAIXO, MEDIA],</w:t>
+                  </w:r>
+                </w:p>
+                <w:p>
+                  <w:pPr>
+                    <w:spacing w:line="276" w:lineRule="auto"/>
+                    <w:rPr>
+                      <w:rFonts w:ascii="Consolas" w:hAnsi="Consolas" w:cs="Courier New"/>
+                      <w:sz w:val="20"/>
+                      <w:szCs w:val="20"/>
+                    </w:rPr>
+                  </w:pPr>
+                  <w:r>
+                    <w:rPr>
+                      <w:rFonts w:ascii="Consolas" w:hAnsi="Consolas" w:cs="Courier New"/>
+                      <w:sz w:val="20"/>
+                      <w:szCs w:val="20"/>
+                    </w:rPr>
+                    <w:t xml:space="preserve">    [MEDIO, MEDIO, BAIXO, MEDIO, MEDIA],</w:t>
+                  </w:r>
+                </w:p>
+                <w:p>
+                  <w:pPr>
+                    <w:spacing w:line="276" w:lineRule="auto"/>
+                    <w:rPr>
+                      <w:rFonts w:ascii="Consolas" w:hAnsi="Consolas" w:cs="Courier New"/>
+                      <w:sz w:val="20"/>
+                      <w:szCs w:val="20"/>
+                    </w:rPr>
+                  </w:pPr>
+                  <w:r>
+                    <w:rPr>
+                      <w:rFonts w:ascii="Consolas" w:hAnsi="Consolas" w:cs="Courier New"/>
+                      <w:sz w:val="20"/>
+                      <w:szCs w:val="20"/>
+                    </w:rPr>
+                    <w:t xml:space="preserve">    </w:t>
+                  </w:r>
+                </w:p>
+                <w:p>
+                  <w:pPr>
+                    <w:spacing w:line="276" w:lineRule="auto"/>
+                    <w:rPr>
+                      <w:rFonts w:ascii="Consolas" w:hAnsi="Consolas" w:cs="Courier New"/>
+                      <w:sz w:val="20"/>
+                      <w:szCs w:val="20"/>
+                    </w:rPr>
+                  </w:pPr>
+                  <w:r>
+                    <w:rPr>
+                      <w:rFonts w:ascii="Consolas" w:hAnsi="Consolas" w:cs="Courier New"/>
+                      <w:sz w:val="20"/>
+                      <w:szCs w:val="20"/>
+                    </w:rPr>
+                    <w:t xml:space="preserve">    [BAIXO, MEDIO, MEDIO, MEDIO, MEDIA],</w:t>
+                  </w:r>
+                </w:p>
+                <w:p>
+                  <w:pPr>
+                    <w:spacing w:line="276" w:lineRule="auto"/>
+                    <w:rPr>
+                      <w:rFonts w:ascii="Consolas" w:hAnsi="Consolas" w:cs="Courier New"/>
+                      <w:sz w:val="20"/>
+                      <w:szCs w:val="20"/>
+                    </w:rPr>
+                  </w:pPr>
+                  <w:r>
+                    <w:rPr>
+                      <w:rFonts w:ascii="Consolas" w:hAnsi="Consolas" w:cs="Courier New"/>
+                      <w:sz w:val="20"/>
+                      <w:szCs w:val="20"/>
+                    </w:rPr>
+                    <w:t xml:space="preserve">    [MEDIO, MEDIO, ALTO, BAIXO, MEDIA],</w:t>
+                  </w:r>
+                </w:p>
+                <w:p>
+                  <w:pPr>
+                    <w:spacing w:line="276" w:lineRule="auto"/>
+                    <w:rPr>
+                      <w:rFonts w:ascii="Consolas" w:hAnsi="Consolas" w:cs="Courier New"/>
+                      <w:sz w:val="20"/>
+                      <w:szCs w:val="20"/>
+                    </w:rPr>
+                  </w:pPr>
+                  <w:r>
+                    <w:rPr>
+                      <w:rFonts w:ascii="Consolas" w:hAnsi="Consolas" w:cs="Courier New"/>
+                      <w:sz w:val="20"/>
+                      <w:szCs w:val="20"/>
+                    </w:rPr>
+                    <w:t xml:space="preserve">    [BAIXO, MEDIO, ALTO, MEDIO, MEDIA],</w:t>
+                  </w:r>
+                </w:p>
+                <w:p>
+                  <w:pPr>
+                    <w:spacing w:line="276" w:lineRule="auto"/>
+                    <w:rPr>
+                      <w:rFonts w:ascii="Consolas" w:hAnsi="Consolas" w:cs="Courier New"/>
+                      <w:sz w:val="20"/>
+                      <w:szCs w:val="20"/>
+                    </w:rPr>
+                  </w:pPr>
+                  <w:r>
+                    <w:rPr>
+                      <w:rFonts w:ascii="Consolas" w:hAnsi="Consolas" w:cs="Courier New"/>
+                      <w:sz w:val="20"/>
+                      <w:szCs w:val="20"/>
+                    </w:rPr>
+                    <w:t xml:space="preserve">    [ALTO, BAIXO, MEDIO, MEDIO, MEDIA],</w:t>
+                  </w:r>
+                </w:p>
+                <w:p>
+                  <w:pPr>
+                    <w:spacing w:line="276" w:lineRule="auto"/>
+                    <w:rPr>
+                      <w:rFonts w:ascii="Consolas" w:hAnsi="Consolas" w:cs="Courier New"/>
+                      <w:sz w:val="20"/>
+                      <w:szCs w:val="20"/>
+                    </w:rPr>
+                  </w:pPr>
+                  <w:r>
+                    <w:rPr>
+                      <w:rFonts w:ascii="Consolas" w:hAnsi="Consolas" w:cs="Courier New"/>
+                      <w:sz w:val="20"/>
+                      <w:szCs w:val="20"/>
+                    </w:rPr>
+                    <w:t xml:space="preserve">    </w:t>
+                  </w:r>
+                </w:p>
+                <w:p>
+                  <w:pPr>
+                    <w:spacing w:line="276" w:lineRule="auto"/>
+                    <w:rPr>
+                      <w:rFonts w:ascii="Consolas" w:hAnsi="Consolas" w:cs="Courier New"/>
+                      <w:sz w:val="20"/>
+                      <w:szCs w:val="20"/>
+                    </w:rPr>
+                  </w:pPr>
+                  <w:r>
+                    <w:rPr>
+                      <w:rFonts w:ascii="Consolas" w:hAnsi="Consolas" w:cs="Courier New"/>
+                      <w:sz w:val="20"/>
+                      <w:szCs w:val="20"/>
+                    </w:rPr>
+                    <w:t xml:space="preserve">    [BAIXO, ALTO, MEDIO, BAIXO, MEDIA],</w:t>
+                  </w:r>
+                </w:p>
+                <w:p>
+                  <w:pPr>
+                    <w:spacing w:line="276" w:lineRule="auto"/>
+                    <w:rPr>
+                      <w:rFonts w:ascii="Consolas" w:hAnsi="Consolas" w:cs="Courier New"/>
+                      <w:sz w:val="20"/>
+                      <w:szCs w:val="20"/>
+                    </w:rPr>
+                  </w:pPr>
+                  <w:r>
+                    <w:rPr>
+                      <w:rFonts w:ascii="Consolas" w:hAnsi="Consolas" w:cs="Courier New"/>
+                      <w:sz w:val="20"/>
+                      <w:szCs w:val="20"/>
+                    </w:rPr>
+                    <w:t xml:space="preserve">    [ALTO, ALTO, ALTO, ALTO, ALTA],</w:t>
+                  </w:r>
+                </w:p>
+                <w:p>
+                  <w:pPr>
+                    <w:spacing w:line="276" w:lineRule="auto"/>
+                    <w:rPr>
+                      <w:rFonts w:ascii="Consolas" w:hAnsi="Consolas" w:cs="Courier New"/>
+                      <w:sz w:val="20"/>
+                      <w:szCs w:val="20"/>
+                    </w:rPr>
+                  </w:pPr>
+                  <w:r>
+                    <w:rPr>
+                      <w:rFonts w:ascii="Consolas" w:hAnsi="Consolas" w:cs="Courier New"/>
+                      <w:sz w:val="20"/>
+                      <w:szCs w:val="20"/>
+                    </w:rPr>
+                    <w:t xml:space="preserve">    [ALTO, ALTO, ALTO, MEDIO, ALTA],</w:t>
+                  </w:r>
+                </w:p>
+                <w:p>
+                  <w:pPr>
+                    <w:spacing w:line="276" w:lineRule="auto"/>
+                    <w:rPr>
+                      <w:rFonts w:ascii="Consolas" w:hAnsi="Consolas" w:cs="Courier New"/>
+                      <w:sz w:val="20"/>
+                      <w:szCs w:val="20"/>
+                    </w:rPr>
+                  </w:pPr>
+                  <w:r>
+                    <w:rPr>
+                      <w:rFonts w:ascii="Consolas" w:hAnsi="Consolas" w:cs="Courier New"/>
+                      <w:sz w:val="20"/>
+                      <w:szCs w:val="20"/>
+                    </w:rPr>
+                    <w:t xml:space="preserve">    [ALTO, ALTO, MEDIO, ALTO, ALTA],</w:t>
+                  </w:r>
+                </w:p>
+                <w:p>
+                  <w:pPr>
+                    <w:spacing w:line="276" w:lineRule="auto"/>
+                    <w:rPr>
+                      <w:rFonts w:ascii="Consolas" w:hAnsi="Consolas" w:cs="Courier New"/>
+                      <w:sz w:val="20"/>
+                      <w:szCs w:val="20"/>
+                    </w:rPr>
+                  </w:pPr>
+                  <w:r>
+                    <w:rPr>
+                      <w:rFonts w:ascii="Consolas" w:hAnsi="Consolas" w:cs="Courier New"/>
+                      <w:sz w:val="20"/>
+                      <w:szCs w:val="20"/>
+                    </w:rPr>
+                    <w:t xml:space="preserve">    </w:t>
+                  </w:r>
+                </w:p>
+                <w:p>
+                  <w:pPr>
+                    <w:spacing w:line="276" w:lineRule="auto"/>
+                    <w:rPr>
+                      <w:rFonts w:ascii="Consolas" w:hAnsi="Consolas" w:cs="Courier New"/>
+                      <w:sz w:val="20"/>
+                      <w:szCs w:val="20"/>
+                    </w:rPr>
+                  </w:pPr>
+                  <w:r>
+                    <w:rPr>
+                      <w:rFonts w:ascii="Consolas" w:hAnsi="Consolas" w:cs="Courier New"/>
+                      <w:sz w:val="20"/>
+                      <w:szCs w:val="20"/>
+                    </w:rPr>
+                    <w:t xml:space="preserve">    [ALTO, MEDIO, ALTO, ALTO, ALTA],</w:t>
+                  </w:r>
+                </w:p>
+                <w:p>
+                  <w:pPr>
+                    <w:spacing w:line="276" w:lineRule="auto"/>
+                    <w:rPr>
+                      <w:rFonts w:ascii="Consolas" w:hAnsi="Consolas" w:cs="Courier New"/>
+                      <w:sz w:val="20"/>
+                      <w:szCs w:val="20"/>
+                    </w:rPr>
+                  </w:pPr>
+                  <w:r>
+                    <w:rPr>
+                      <w:rFonts w:ascii="Consolas" w:hAnsi="Consolas" w:cs="Courier New"/>
+                      <w:sz w:val="20"/>
+                      <w:szCs w:val="20"/>
+                    </w:rPr>
+                    <w:t xml:space="preserve">    [MEDIO, ALTO, ALTO, ALTO, ALTA],</w:t>
+                  </w:r>
+                </w:p>
+                <w:p>
+                  <w:pPr>
+                    <w:spacing w:line="276" w:lineRule="auto"/>
+                    <w:rPr>
+                      <w:rFonts w:ascii="Consolas" w:hAnsi="Consolas" w:cs="Courier New"/>
+                      <w:sz w:val="20"/>
+                      <w:szCs w:val="20"/>
+                    </w:rPr>
+                  </w:pPr>
+                  <w:r>
+                    <w:rPr>
+                      <w:rFonts w:ascii="Consolas" w:hAnsi="Consolas" w:cs="Courier New"/>
+                      <w:sz w:val="20"/>
+                      <w:szCs w:val="20"/>
+                    </w:rPr>
+                    <w:t xml:space="preserve">    [ALTO, ALTO, MEDIO, MEDIO, ALTA],</w:t>
+                  </w:r>
+                </w:p>
+                <w:p>
+                  <w:pPr>
+                    <w:spacing w:line="276" w:lineRule="auto"/>
+                    <w:rPr>
+                      <w:rFonts w:ascii="Consolas" w:hAnsi="Consolas" w:cs="Courier New"/>
+                      <w:sz w:val="20"/>
+                      <w:szCs w:val="20"/>
+                    </w:rPr>
+                  </w:pPr>
+                  <w:r>
+                    <w:rPr>
+                      <w:rFonts w:ascii="Consolas" w:hAnsi="Consolas" w:cs="Courier New"/>
+                      <w:sz w:val="20"/>
+                      <w:szCs w:val="20"/>
+                    </w:rPr>
+                    <w:t xml:space="preserve">    [MEDIO, MEDIO, ALTO, ALTO, MEDIA],</w:t>
+                  </w:r>
+                </w:p>
+                <w:p>
+                  <w:pPr>
+                    <w:spacing w:line="276" w:lineRule="auto"/>
+                    <w:rPr>
+                      <w:rFonts w:ascii="Consolas" w:hAnsi="Consolas" w:cs="Courier New"/>
+                      <w:sz w:val="20"/>
+                      <w:szCs w:val="20"/>
+                    </w:rPr>
+                  </w:pPr>
+                  <w:r>
+                    <w:rPr>
+                      <w:rFonts w:ascii="Consolas" w:hAnsi="Consolas" w:cs="Courier New"/>
+                      <w:sz w:val="20"/>
+                      <w:szCs w:val="20"/>
+                    </w:rPr>
+                    <w:t xml:space="preserve">    </w:t>
+                  </w:r>
+                </w:p>
+                <w:p>
+                  <w:pPr>
+                    <w:spacing w:line="276" w:lineRule="auto"/>
+                    <w:rPr>
+                      <w:rFonts w:ascii="Consolas" w:hAnsi="Consolas" w:cs="Courier New"/>
+                      <w:sz w:val="20"/>
+                      <w:szCs w:val="20"/>
+                    </w:rPr>
+                  </w:pPr>
+                  <w:r>
+                    <w:rPr>
+                      <w:rFonts w:ascii="Consolas" w:hAnsi="Consolas" w:cs="Courier New"/>
+                      <w:sz w:val="20"/>
+                      <w:szCs w:val="20"/>
+                    </w:rPr>
+                    <w:t xml:space="preserve">    [ALTO, BAIXO, BAIXO, MEDIO, MEDIA],</w:t>
+                  </w:r>
+                </w:p>
+                <w:p>
+                  <w:pPr>
+                    <w:spacing w:line="276" w:lineRule="auto"/>
+                    <w:rPr>
+                      <w:rFonts w:ascii="Consolas" w:hAnsi="Consolas" w:cs="Courier New"/>
+                      <w:sz w:val="20"/>
+                      <w:szCs w:val="20"/>
+                    </w:rPr>
+                  </w:pPr>
+                  <w:r>
+                    <w:rPr>
+                      <w:rFonts w:ascii="Consolas" w:hAnsi="Consolas" w:cs="Courier New"/>
+                      <w:sz w:val="20"/>
+                      <w:szCs w:val="20"/>
+                    </w:rPr>
+                    <w:t xml:space="preserve">    [MEDIO, ALTO, BAIXO, MEDIO, MEDIA],</w:t>
+                  </w:r>
+                </w:p>
+                <w:p>
+                  <w:pPr>
+                    <w:spacing w:line="276" w:lineRule="auto"/>
+                    <w:rPr>
+                      <w:rFonts w:ascii="Consolas" w:hAnsi="Consolas" w:cs="Courier New"/>
+                      <w:sz w:val="20"/>
+                      <w:szCs w:val="20"/>
+                    </w:rPr>
+                  </w:pPr>
+                  <w:r>
+                    <w:rPr>
+                      <w:rFonts w:ascii="Consolas" w:hAnsi="Consolas" w:cs="Courier New"/>
+                      <w:sz w:val="20"/>
+                      <w:szCs w:val="20"/>
+                    </w:rPr>
+                    <w:t xml:space="preserve">    [ALTO, MEDIO, MEDIO, BAIXO, MEDIA],</w:t>
+                  </w:r>
+                </w:p>
+                <w:p>
+                  <w:pPr>
+                    <w:spacing w:line="276" w:lineRule="auto"/>
+                    <w:rPr>
+                      <w:rFonts w:ascii="Consolas" w:hAnsi="Consolas" w:cs="Courier New"/>
+                      <w:sz w:val="20"/>
+                      <w:szCs w:val="20"/>
+                    </w:rPr>
+                  </w:pPr>
+                  <w:r>
+                    <w:rPr>
+                      <w:rFonts w:ascii="Consolas" w:hAnsi="Consolas" w:cs="Courier New"/>
+                      <w:sz w:val="20"/>
+                      <w:szCs w:val="20"/>
+                    </w:rPr>
+                    <w:t xml:space="preserve">    [MEDIO, MEDIO, ALTO, ALTO, MEDIA],</w:t>
+                  </w:r>
+                </w:p>
+                <w:p>
+                  <w:pPr>
+                    <w:spacing w:line="276" w:lineRule="auto"/>
+                    <w:rPr>
+                      <w:rFonts w:ascii="Consolas" w:hAnsi="Consolas" w:cs="Courier New"/>
+                      <w:sz w:val="20"/>
+                      <w:szCs w:val="20"/>
+                    </w:rPr>
+                  </w:pPr>
+                  <w:r>
+                    <w:rPr>
+                      <w:rFonts w:ascii="Consolas" w:hAnsi="Consolas" w:cs="Courier New"/>
+                      <w:sz w:val="20"/>
+                      <w:szCs w:val="20"/>
+                    </w:rPr>
+                    <w:t xml:space="preserve">    </w:t>
+                  </w:r>
+                </w:p>
+                <w:p>
+                  <w:pPr>
+                    <w:spacing w:line="276" w:lineRule="auto"/>
+                    <w:rPr>
+                      <w:rFonts w:ascii="Consolas" w:hAnsi="Consolas" w:cs="Courier New"/>
+                      <w:sz w:val="20"/>
+                      <w:szCs w:val="20"/>
+                    </w:rPr>
+                  </w:pPr>
+                  <w:r>
+                    <w:rPr>
+                      <w:rFonts w:ascii="Consolas" w:hAnsi="Consolas" w:cs="Courier New"/>
+                      <w:sz w:val="20"/>
+                      <w:szCs w:val="20"/>
+                    </w:rPr>
+                    <w:t xml:space="preserve">    [ALTO, MEDIO, BAIXO, MEDIO, MEDIA],</w:t>
+                  </w:r>
+                </w:p>
+                <w:p>
+                  <w:pPr>
+                    <w:spacing w:line="276" w:lineRule="auto"/>
+                    <w:rPr>
+                      <w:rFonts w:ascii="Consolas" w:hAnsi="Consolas" w:cs="Courier New"/>
+                      <w:sz w:val="20"/>
+                      <w:szCs w:val="20"/>
+                    </w:rPr>
+                  </w:pPr>
+                  <w:r>
+                    <w:rPr>
+                      <w:rFonts w:ascii="Consolas" w:hAnsi="Consolas" w:cs="Courier New"/>
+                      <w:sz w:val="20"/>
+                      <w:szCs w:val="20"/>
+                    </w:rPr>
+                    <w:t xml:space="preserve">    [MEDIO, MEDIO, MEDIO, MEDIO, MEDIA]</w:t>
+                  </w:r>
+                </w:p>
+                <w:p>
+                  <w:pPr>
+                    <w:spacing w:line="276" w:lineRule="auto"/>
+                    <w:rPr>
+                      <w:rFonts w:ascii="Consolas" w:hAnsi="Consolas" w:cs="Courier New"/>
+                      <w:sz w:val="20"/>
+                      <w:szCs w:val="20"/>
+                    </w:rPr>
+                  </w:pPr>
+                  <w:r>
+                    <w:rPr>
+                      <w:rFonts w:ascii="Consolas" w:hAnsi="Consolas" w:cs="Courier New"/>
+                      <w:sz w:val="20"/>
+                      <w:szCs w:val="20"/>
+                    </w:rPr>
+                    <w:t xml:space="preserve">    ]</w:t>
+                  </w:r>
+                </w:p>
+                <w:p/>
+              </w:txbxContent>
+            </v:textbox>
+          </v:shape>
+        </w:pict>
+      </w:r>
+    </w:p>
+    <w:p>
+      <w:pPr>
+        <w:rPr>
+          <w:rFonts w:ascii="Courier New" w:hAnsi="Courier New" w:cs="Courier New"/>
+          <w:sz w:val="20"/>
+          <w:szCs w:val="20"/>
+        </w:rPr>
+      </w:pPr>
+    </w:p>
+    <w:p>
+      <w:pPr>
+        <w:rPr>
+          <w:rFonts w:ascii="Courier New" w:hAnsi="Courier New" w:cs="Courier New"/>
+          <w:sz w:val="20"/>
+          <w:szCs w:val="20"/>
+        </w:rPr>
+      </w:pPr>
+    </w:p>
+    <w:p>
+      <w:pPr>
+        <w:rPr>
+          <w:rFonts w:ascii="Courier New" w:hAnsi="Courier New" w:cs="Courier New"/>
+          <w:sz w:val="20"/>
+          <w:szCs w:val="20"/>
+        </w:rPr>
+      </w:pPr>
+    </w:p>
+    <w:p>
+      <w:pPr>
+        <w:rPr>
+          <w:rFonts w:ascii="Courier New" w:hAnsi="Courier New" w:cs="Courier New"/>
+          <w:sz w:val="20"/>
+          <w:szCs w:val="20"/>
+        </w:rPr>
+      </w:pPr>
+    </w:p>
+    <w:p>
+      <w:pPr>
+        <w:rPr>
+          <w:rFonts w:ascii="Courier New" w:hAnsi="Courier New" w:cs="Courier New"/>
+          <w:sz w:val="20"/>
+          <w:szCs w:val="20"/>
+        </w:rPr>
+      </w:pPr>
+    </w:p>
+    <w:p>
+      <w:pPr>
+        <w:rPr>
+          <w:rFonts w:ascii="Courier New" w:hAnsi="Courier New" w:cs="Courier New"/>
+          <w:sz w:val="20"/>
+          <w:szCs w:val="20"/>
+        </w:rPr>
+      </w:pPr>
+    </w:p>
+    <w:p>
+      <w:pPr>
+        <w:rPr>
+          <w:rFonts w:ascii="Courier New" w:hAnsi="Courier New" w:cs="Courier New"/>
+          <w:sz w:val="20"/>
+          <w:szCs w:val="20"/>
+        </w:rPr>
+      </w:pPr>
+    </w:p>
+    <w:p>
+      <w:pPr>
+        <w:rPr>
+          <w:rFonts w:ascii="Courier New" w:hAnsi="Courier New" w:cs="Courier New"/>
+          <w:sz w:val="20"/>
+          <w:szCs w:val="20"/>
+        </w:rPr>
+      </w:pPr>
+    </w:p>
+    <w:p>
+      <w:pPr>
+        <w:rPr>
+          <w:rFonts w:ascii="Courier New" w:hAnsi="Courier New" w:cs="Courier New"/>
+          <w:sz w:val="20"/>
+          <w:szCs w:val="20"/>
+        </w:rPr>
+      </w:pPr>
+    </w:p>
+    <w:p>
+      <w:pPr>
+        <w:rPr>
+          <w:rFonts w:ascii="Courier New" w:hAnsi="Courier New" w:cs="Courier New"/>
+          <w:sz w:val="20"/>
+          <w:szCs w:val="20"/>
+        </w:rPr>
+      </w:pPr>
+    </w:p>
+    <w:p>
+      <w:pPr>
+        <w:rPr>
+          <w:rFonts w:ascii="Courier New" w:hAnsi="Courier New" w:cs="Courier New"/>
+          <w:sz w:val="20"/>
+          <w:szCs w:val="20"/>
+        </w:rPr>
+      </w:pPr>
+    </w:p>
+    <w:p>
+      <w:pPr>
+        <w:rPr>
+          <w:rFonts w:ascii="Courier New" w:hAnsi="Courier New" w:cs="Courier New"/>
+          <w:sz w:val="20"/>
+          <w:szCs w:val="20"/>
+        </w:rPr>
+      </w:pPr>
+    </w:p>
+    <w:p>
+      <w:pPr>
+        <w:rPr>
+          <w:rFonts w:ascii="Courier New" w:hAnsi="Courier New" w:cs="Courier New"/>
+          <w:sz w:val="20"/>
+          <w:szCs w:val="20"/>
+        </w:rPr>
+      </w:pPr>
+    </w:p>
+    <w:p>
+      <w:pPr>
+        <w:rPr>
+          <w:rFonts w:ascii="Courier New" w:hAnsi="Courier New" w:cs="Courier New"/>
+          <w:sz w:val="20"/>
+          <w:szCs w:val="20"/>
+        </w:rPr>
+      </w:pPr>
+    </w:p>
+    <w:p>
+      <w:pPr>
+        <w:rPr>
+          <w:rFonts w:ascii="Courier New" w:hAnsi="Courier New" w:cs="Courier New"/>
+          <w:sz w:val="20"/>
+          <w:szCs w:val="20"/>
+        </w:rPr>
+      </w:pPr>
+    </w:p>
+    <w:p>
+      <w:pPr>
+        <w:rPr>
+          <w:rFonts w:ascii="Courier New" w:hAnsi="Courier New" w:cs="Courier New"/>
+          <w:sz w:val="20"/>
+          <w:szCs w:val="20"/>
+        </w:rPr>
+      </w:pPr>
+    </w:p>
+    <w:p>
+      <w:pPr>
+        <w:rPr>
+          <w:rFonts w:ascii="Courier New" w:hAnsi="Courier New" w:cs="Courier New"/>
+          <w:sz w:val="20"/>
+          <w:szCs w:val="20"/>
+        </w:rPr>
+      </w:pPr>
+    </w:p>
+    <w:p>
+      <w:pPr>
+        <w:rPr>
+          <w:rFonts w:ascii="Courier New" w:hAnsi="Courier New" w:cs="Courier New"/>
+          <w:sz w:val="20"/>
+          <w:szCs w:val="20"/>
+        </w:rPr>
+      </w:pPr>
+    </w:p>
+    <w:p>
+      <w:pPr>
+        <w:rPr>
+          <w:rFonts w:ascii="Courier New" w:hAnsi="Courier New" w:cs="Courier New"/>
+          <w:sz w:val="20"/>
+          <w:szCs w:val="20"/>
+        </w:rPr>
+      </w:pPr>
+    </w:p>
+    <w:p>
+      <w:pPr>
+        <w:rPr>
+          <w:rFonts w:ascii="Courier New" w:hAnsi="Courier New" w:cs="Courier New"/>
+          <w:sz w:val="20"/>
+          <w:szCs w:val="20"/>
+        </w:rPr>
+      </w:pPr>
+    </w:p>
+    <w:p>
+      <w:pPr>
+        <w:rPr>
+          <w:rFonts w:ascii="Courier New" w:hAnsi="Courier New" w:cs="Courier New"/>
+          <w:sz w:val="20"/>
+          <w:szCs w:val="20"/>
+        </w:rPr>
+      </w:pPr>
+    </w:p>
+    <w:p>
+      <w:pPr>
+        <w:rPr>
+          <w:rFonts w:ascii="Courier New" w:hAnsi="Courier New" w:cs="Courier New"/>
+          <w:sz w:val="20"/>
+          <w:szCs w:val="20"/>
+        </w:rPr>
+      </w:pPr>
+    </w:p>
+    <w:p>
+      <w:pPr>
+        <w:rPr>
+          <w:rFonts w:ascii="Courier New" w:hAnsi="Courier New" w:cs="Courier New"/>
+          <w:sz w:val="20"/>
+          <w:szCs w:val="20"/>
+        </w:rPr>
+      </w:pPr>
+    </w:p>
+    <w:p>
+      <w:pPr>
+        <w:rPr>
+          <w:rFonts w:ascii="Courier New" w:hAnsi="Courier New" w:cs="Courier New"/>
+          <w:sz w:val="20"/>
+          <w:szCs w:val="20"/>
+        </w:rPr>
+      </w:pPr>
+    </w:p>
+    <w:p>
+      <w:pPr>
+        <w:rPr>
+          <w:rFonts w:ascii="Courier New" w:hAnsi="Courier New" w:cs="Courier New"/>
+          <w:sz w:val="20"/>
+          <w:szCs w:val="20"/>
+        </w:rPr>
+      </w:pPr>
+    </w:p>
+    <w:p>
+      <w:pPr>
         <w:ind w:firstLine="0"/>
         <w:jc w:val="center"/>
         <w:rPr>
@@ -16317,11 +17776,13 @@
       </w:pPr>
       <w:r>
         <w:rPr>
-          <w:szCs w:val="24"/>
-          <w:lang w:eastAsia="pt-BR"/>
-        </w:rPr>
+          <w:sz w:val="20"/>
+          <w:szCs w:val="20"/>
+          <w:lang w:eastAsia="pt-BR"/>
+        </w:rPr>
+        <w:lastRenderedPageBreak/>
         <w:pict>
-          <v:shape id="_x0000_i1027" type="#_x0000_t75" style="width:225.35pt;height:430.15pt">
+          <v:shape id="_x0000_i1027" type="#_x0000_t75" style="width:225.2pt;height:430.35pt">
             <v:imagedata r:id="rId23" o:title="prints-tcc-regras-video-aulas"/>
           </v:shape>
         </w:pict>
@@ -16405,12 +17866,6 @@
           <w:lang w:eastAsia="pt-BR"/>
         </w:rPr>
       </w:pPr>
-      <w:r>
-        <w:rPr>
-          <w:lang w:eastAsia="pt-BR"/>
-        </w:rPr>
-        <w:t>- Dimensão atividades colaborativas</w:t>
-      </w:r>
     </w:p>
     <w:p>
       <w:pPr>
@@ -16424,6 +17879,73 @@
     </w:p>
     <w:p>
       <w:pPr>
+        <w:spacing w:after="160" w:line="259" w:lineRule="auto"/>
+        <w:jc w:val="left"/>
+        <w:outlineLvl w:val="9"/>
+        <w:rPr>
+          <w:lang w:eastAsia="pt-BR"/>
+        </w:rPr>
+      </w:pPr>
+    </w:p>
+    <w:p>
+      <w:pPr>
+        <w:spacing w:after="160" w:line="259" w:lineRule="auto"/>
+        <w:jc w:val="left"/>
+        <w:outlineLvl w:val="9"/>
+        <w:rPr>
+          <w:lang w:eastAsia="pt-BR"/>
+        </w:rPr>
+      </w:pPr>
+    </w:p>
+    <w:p>
+      <w:pPr>
+        <w:spacing w:after="160" w:line="259" w:lineRule="auto"/>
+        <w:jc w:val="left"/>
+        <w:outlineLvl w:val="9"/>
+        <w:rPr>
+          <w:lang w:eastAsia="pt-BR"/>
+        </w:rPr>
+      </w:pPr>
+    </w:p>
+    <w:p>
+      <w:pPr>
+        <w:spacing w:after="160" w:line="259" w:lineRule="auto"/>
+        <w:jc w:val="left"/>
+        <w:outlineLvl w:val="9"/>
+        <w:rPr>
+          <w:lang w:eastAsia="pt-BR"/>
+        </w:rPr>
+      </w:pPr>
+    </w:p>
+    <w:p>
+      <w:pPr>
+        <w:spacing w:after="160" w:line="259" w:lineRule="auto"/>
+        <w:jc w:val="left"/>
+        <w:outlineLvl w:val="9"/>
+        <w:rPr>
+          <w:lang w:eastAsia="pt-BR"/>
+        </w:rPr>
+      </w:pPr>
+      <w:r>
+        <w:rPr>
+          <w:lang w:eastAsia="pt-BR"/>
+        </w:rPr>
+        <w:lastRenderedPageBreak/>
+        <w:t>- Dimensão atividades colaborativas</w:t>
+      </w:r>
+    </w:p>
+    <w:p>
+      <w:pPr>
+        <w:spacing w:after="160" w:line="259" w:lineRule="auto"/>
+        <w:jc w:val="left"/>
+        <w:outlineLvl w:val="9"/>
+        <w:rPr>
+          <w:lang w:eastAsia="pt-BR"/>
+        </w:rPr>
+      </w:pPr>
+    </w:p>
+    <w:p>
+      <w:pPr>
         <w:pStyle w:val="Legenda"/>
         <w:spacing w:line="360" w:lineRule="auto"/>
         <w:rPr>
@@ -16487,9 +18009,8 @@
           <w:szCs w:val="24"/>
           <w:lang w:eastAsia="pt-BR"/>
         </w:rPr>
-        <w:lastRenderedPageBreak/>
         <w:pict>
-          <v:shape id="_x0000_i1028" type="#_x0000_t75" style="width:225.35pt;height:442.3pt">
+          <v:shape id="_x0000_i1028" type="#_x0000_t75" style="width:225.2pt;height:442.05pt">
             <v:imagedata r:id="rId24" o:title="prints-tcc-regras-atividades-colaborativas"/>
           </v:shape>
         </w:pict>
@@ -16677,7 +18198,6 @@
         <w:rPr>
           <w:lang w:eastAsia="pt-BR"/>
         </w:rPr>
-        <w:lastRenderedPageBreak/>
         <w:t>- Dimensão atividade individual</w:t>
       </w:r>
     </w:p>
@@ -16757,7 +18277,7 @@
           <w:lang w:eastAsia="pt-BR"/>
         </w:rPr>
         <w:pict>
-          <v:shape id="_x0000_i1029" type="#_x0000_t75" style="width:226.3pt;height:387.1pt">
+          <v:shape id="_x0000_i1029" type="#_x0000_t75" style="width:226.05pt;height:386.8pt">
             <v:imagedata r:id="rId25" o:title="prints-tcc-regras-atividade-individual"/>
           </v:shape>
         </w:pict>
@@ -16959,7 +18479,6 @@
         <w:rPr>
           <w:lang w:eastAsia="pt-BR"/>
         </w:rPr>
-        <w:lastRenderedPageBreak/>
         <w:t>- Dimensão fóruns de discussão</w:t>
       </w:r>
     </w:p>
@@ -17252,7 +18771,6 @@
         <w:rPr>
           <w:lang w:eastAsia="pt-BR"/>
         </w:rPr>
-        <w:lastRenderedPageBreak/>
         <w:t>- Dimensão webinars</w:t>
       </w:r>
     </w:p>
@@ -17589,7 +19107,6 @@
         <w:rPr>
           <w:lang w:eastAsia="pt-BR"/>
         </w:rPr>
-        <w:lastRenderedPageBreak/>
         <w:t>- Dimensão avaliações presenciais</w:t>
       </w:r>
     </w:p>
@@ -17669,7 +19186,7 @@
           <w:lang w:eastAsia="pt-BR"/>
         </w:rPr>
         <w:pict>
-          <v:shape id="_x0000_i1030" type="#_x0000_t75" style="width:213.2pt;height:450.7pt">
+          <v:shape id="_x0000_i1030" type="#_x0000_t75" style="width:213.5pt;height:451.25pt">
             <v:imagedata r:id="rId28" o:title="prints-tcc-regras-avaliacoes-presenciais"/>
           </v:shape>
         </w:pict>
@@ -22630,7 +24147,19 @@
           <w:lang w:eastAsia="pt-BR"/>
         </w:rPr>
         <w:lastRenderedPageBreak/>
-        <w:t>Saídas dos sistemas</w:t>
+        <w:t xml:space="preserve">Resultados </w:t>
+      </w:r>
+      <w:r>
+        <w:rPr>
+          <w:lang w:eastAsia="pt-BR"/>
+        </w:rPr>
+        <w:t>dos sistemas</w:t>
+      </w:r>
+      <w:r>
+        <w:rPr>
+          <w:lang w:eastAsia="pt-BR"/>
+        </w:rPr>
+        <w:t xml:space="preserve"> de inferência</w:t>
       </w:r>
     </w:p>
     <w:p>
@@ -22641,6 +24170,49 @@
           <w:lang w:eastAsia="pt-BR"/>
         </w:rPr>
       </w:pPr>
+    </w:p>
+    <w:p>
+      <w:pPr>
+        <w:rPr>
+          <w:lang w:eastAsia="pt-BR"/>
+        </w:rPr>
+      </w:pPr>
+      <w:r>
+        <w:rPr>
+          <w:lang w:eastAsia="pt-BR"/>
+        </w:rPr>
+        <w:t xml:space="preserve">O Quadro X </w:t>
+      </w:r>
+      <w:r>
+        <w:rPr>
+          <w:lang w:eastAsia="pt-BR"/>
+        </w:rPr>
+        <w:t>apresenta os resultados gerados pelos sistemas de inferência fuzzy referentes a avaliação de cada um dos elementos que compõem o modelo de oferta do CEAD/Unimontes.</w:t>
+      </w:r>
+    </w:p>
+    <w:p>
+      <w:pPr>
+        <w:ind w:firstLine="0"/>
+        <w:jc w:val="center"/>
+        <w:rPr>
+          <w:lang w:eastAsia="pt-BR"/>
+        </w:rPr>
+      </w:pPr>
+    </w:p>
+    <w:p>
+      <w:pPr>
+        <w:ind w:firstLine="0"/>
+        <w:jc w:val="center"/>
+        <w:rPr>
+          <w:lang w:eastAsia="pt-BR"/>
+        </w:rPr>
+      </w:pPr>
+      <w:r>
+        <w:rPr>
+          <w:lang w:eastAsia="pt-BR"/>
+        </w:rPr>
+        <w:t>Quadro X - Resultados dos sistemas de inferência</w:t>
+      </w:r>
     </w:p>
     <w:p>
       <w:pPr>
@@ -23244,10 +24816,24 @@
     </w:tbl>
     <w:p>
       <w:pPr>
-        <w:rPr>
-          <w:lang w:eastAsia="pt-BR"/>
-        </w:rPr>
-      </w:pPr>
+        <w:ind w:firstLine="0"/>
+        <w:jc w:val="center"/>
+        <w:rPr>
+          <w:b/>
+          <w:sz w:val="20"/>
+          <w:szCs w:val="20"/>
+          <w:lang w:eastAsia="pt-BR"/>
+        </w:rPr>
+      </w:pPr>
+      <w:r>
+        <w:rPr>
+          <w:b/>
+          <w:sz w:val="20"/>
+          <w:szCs w:val="20"/>
+          <w:lang w:eastAsia="pt-BR"/>
+        </w:rPr>
+        <w:t>Fonte: Própria (2019)</w:t>
+      </w:r>
     </w:p>
     <w:p>
       <w:pPr>
@@ -26283,7 +27869,7 @@
             <w:rPr>
               <w:noProof/>
             </w:rPr>
-            <w:t>45</w:t>
+            <w:t>25</w:t>
           </w:r>
         </w:fldSimple>
       </w:p>
@@ -26478,6 +28064,119 @@
     </w:lvl>
   </w:abstractNum>
   <w:abstractNum w:abstractNumId="2">
+    <w:nsid w:val="1D434542"/>
+    <w:multiLevelType w:val="hybridMultilevel"/>
+    <w:tmpl w:val="57EE98A8"/>
+    <w:lvl w:ilvl="0" w:tplc="04160001">
+      <w:start w:val="1"/>
+      <w:numFmt w:val="bullet"/>
+      <w:lvlText w:val=""/>
+      <w:lvlJc w:val="left"/>
+      <w:pPr>
+        <w:ind w:left="1854" w:hanging="360"/>
+      </w:pPr>
+      <w:rPr>
+        <w:rFonts w:ascii="Symbol" w:hAnsi="Symbol" w:hint="default"/>
+      </w:rPr>
+    </w:lvl>
+    <w:lvl w:ilvl="1" w:tplc="04160003" w:tentative="1">
+      <w:start w:val="1"/>
+      <w:numFmt w:val="bullet"/>
+      <w:lvlText w:val="o"/>
+      <w:lvlJc w:val="left"/>
+      <w:pPr>
+        <w:ind w:left="2574" w:hanging="360"/>
+      </w:pPr>
+      <w:rPr>
+        <w:rFonts w:ascii="Courier New" w:hAnsi="Courier New" w:cs="Courier New" w:hint="default"/>
+      </w:rPr>
+    </w:lvl>
+    <w:lvl w:ilvl="2" w:tplc="04160005" w:tentative="1">
+      <w:start w:val="1"/>
+      <w:numFmt w:val="bullet"/>
+      <w:lvlText w:val=""/>
+      <w:lvlJc w:val="left"/>
+      <w:pPr>
+        <w:ind w:left="3294" w:hanging="360"/>
+      </w:pPr>
+      <w:rPr>
+        <w:rFonts w:ascii="Wingdings" w:hAnsi="Wingdings" w:hint="default"/>
+      </w:rPr>
+    </w:lvl>
+    <w:lvl w:ilvl="3" w:tplc="04160001" w:tentative="1">
+      <w:start w:val="1"/>
+      <w:numFmt w:val="bullet"/>
+      <w:lvlText w:val=""/>
+      <w:lvlJc w:val="left"/>
+      <w:pPr>
+        <w:ind w:left="4014" w:hanging="360"/>
+      </w:pPr>
+      <w:rPr>
+        <w:rFonts w:ascii="Symbol" w:hAnsi="Symbol" w:hint="default"/>
+      </w:rPr>
+    </w:lvl>
+    <w:lvl w:ilvl="4" w:tplc="04160003" w:tentative="1">
+      <w:start w:val="1"/>
+      <w:numFmt w:val="bullet"/>
+      <w:lvlText w:val="o"/>
+      <w:lvlJc w:val="left"/>
+      <w:pPr>
+        <w:ind w:left="4734" w:hanging="360"/>
+      </w:pPr>
+      <w:rPr>
+        <w:rFonts w:ascii="Courier New" w:hAnsi="Courier New" w:cs="Courier New" w:hint="default"/>
+      </w:rPr>
+    </w:lvl>
+    <w:lvl w:ilvl="5" w:tplc="04160005" w:tentative="1">
+      <w:start w:val="1"/>
+      <w:numFmt w:val="bullet"/>
+      <w:lvlText w:val=""/>
+      <w:lvlJc w:val="left"/>
+      <w:pPr>
+        <w:ind w:left="5454" w:hanging="360"/>
+      </w:pPr>
+      <w:rPr>
+        <w:rFonts w:ascii="Wingdings" w:hAnsi="Wingdings" w:hint="default"/>
+      </w:rPr>
+    </w:lvl>
+    <w:lvl w:ilvl="6" w:tplc="04160001" w:tentative="1">
+      <w:start w:val="1"/>
+      <w:numFmt w:val="bullet"/>
+      <w:lvlText w:val=""/>
+      <w:lvlJc w:val="left"/>
+      <w:pPr>
+        <w:ind w:left="6174" w:hanging="360"/>
+      </w:pPr>
+      <w:rPr>
+        <w:rFonts w:ascii="Symbol" w:hAnsi="Symbol" w:hint="default"/>
+      </w:rPr>
+    </w:lvl>
+    <w:lvl w:ilvl="7" w:tplc="04160003" w:tentative="1">
+      <w:start w:val="1"/>
+      <w:numFmt w:val="bullet"/>
+      <w:lvlText w:val="o"/>
+      <w:lvlJc w:val="left"/>
+      <w:pPr>
+        <w:ind w:left="6894" w:hanging="360"/>
+      </w:pPr>
+      <w:rPr>
+        <w:rFonts w:ascii="Courier New" w:hAnsi="Courier New" w:cs="Courier New" w:hint="default"/>
+      </w:rPr>
+    </w:lvl>
+    <w:lvl w:ilvl="8" w:tplc="04160005" w:tentative="1">
+      <w:start w:val="1"/>
+      <w:numFmt w:val="bullet"/>
+      <w:lvlText w:val=""/>
+      <w:lvlJc w:val="left"/>
+      <w:pPr>
+        <w:ind w:left="7614" w:hanging="360"/>
+      </w:pPr>
+      <w:rPr>
+        <w:rFonts w:ascii="Wingdings" w:hAnsi="Wingdings" w:hint="default"/>
+      </w:rPr>
+    </w:lvl>
+  </w:abstractNum>
+  <w:abstractNum w:abstractNumId="3">
     <w:nsid w:val="21637B42"/>
     <w:multiLevelType w:val="hybridMultilevel"/>
     <w:tmpl w:val="CFC69280"/>
@@ -26563,7 +28262,7 @@
       </w:pPr>
     </w:lvl>
   </w:abstractNum>
-  <w:abstractNum w:abstractNumId="3">
+  <w:abstractNum w:abstractNumId="4">
     <w:nsid w:val="241B6A4A"/>
     <w:multiLevelType w:val="multilevel"/>
     <w:tmpl w:val="BE207B04"/>
@@ -26650,7 +28349,7 @@
       </w:pPr>
     </w:lvl>
   </w:abstractNum>
-  <w:abstractNum w:abstractNumId="4">
+  <w:abstractNum w:abstractNumId="5">
     <w:nsid w:val="3A48131E"/>
     <w:multiLevelType w:val="hybridMultilevel"/>
     <w:tmpl w:val="206A00B6"/>
@@ -26736,7 +28435,7 @@
       </w:pPr>
     </w:lvl>
   </w:abstractNum>
-  <w:abstractNum w:abstractNumId="5">
+  <w:abstractNum w:abstractNumId="6">
     <w:nsid w:val="4F25035C"/>
     <w:multiLevelType w:val="hybridMultilevel"/>
     <w:tmpl w:val="C9C05368"/>
@@ -26825,7 +28524,7 @@
       </w:pPr>
     </w:lvl>
   </w:abstractNum>
-  <w:abstractNum w:abstractNumId="6">
+  <w:abstractNum w:abstractNumId="7">
     <w:nsid w:val="55D62EEC"/>
     <w:multiLevelType w:val="hybridMultilevel"/>
     <w:tmpl w:val="17E87134"/>
@@ -26914,7 +28613,7 @@
       </w:pPr>
     </w:lvl>
   </w:abstractNum>
-  <w:abstractNum w:abstractNumId="7">
+  <w:abstractNum w:abstractNumId="8">
     <w:nsid w:val="661447C4"/>
     <w:multiLevelType w:val="multilevel"/>
     <w:tmpl w:val="339082FA"/>
@@ -27009,7 +28708,7 @@
       </w:pPr>
     </w:lvl>
   </w:abstractNum>
-  <w:abstractNum w:abstractNumId="8">
+  <w:abstractNum w:abstractNumId="9">
     <w:nsid w:val="6C432750"/>
     <w:multiLevelType w:val="hybridMultilevel"/>
     <w:tmpl w:val="CDDE3B82"/>
@@ -27122,7 +28821,7 @@
       </w:rPr>
     </w:lvl>
   </w:abstractNum>
-  <w:abstractNum w:abstractNumId="9">
+  <w:abstractNum w:abstractNumId="10">
     <w:nsid w:val="6CD87C27"/>
     <w:multiLevelType w:val="hybridMultilevel"/>
     <w:tmpl w:val="8F88BC82"/>
@@ -27235,7 +28934,7 @@
       </w:rPr>
     </w:lvl>
   </w:abstractNum>
-  <w:abstractNum w:abstractNumId="10">
+  <w:abstractNum w:abstractNumId="11">
     <w:nsid w:val="736D77D2"/>
     <w:multiLevelType w:val="hybridMultilevel"/>
     <w:tmpl w:val="FCD047BE"/>
@@ -27349,19 +29048,19 @@
     </w:lvl>
   </w:abstractNum>
   <w:num w:numId="1">
-    <w:abstractNumId w:val="9"/>
+    <w:abstractNumId w:val="10"/>
   </w:num>
   <w:num w:numId="2">
-    <w:abstractNumId w:val="5"/>
+    <w:abstractNumId w:val="6"/>
   </w:num>
   <w:num w:numId="3">
-    <w:abstractNumId w:val="6"/>
+    <w:abstractNumId w:val="7"/>
   </w:num>
   <w:num w:numId="4">
-    <w:abstractNumId w:val="7"/>
+    <w:abstractNumId w:val="8"/>
   </w:num>
   <w:num w:numId="5">
-    <w:abstractNumId w:val="7"/>
+    <w:abstractNumId w:val="8"/>
     <w:lvlOverride w:ilvl="0">
       <w:startOverride w:val="1"/>
     </w:lvlOverride>
@@ -27391,28 +29090,31 @@
     </w:lvlOverride>
   </w:num>
   <w:num w:numId="6">
-    <w:abstractNumId w:val="4"/>
+    <w:abstractNumId w:val="5"/>
   </w:num>
   <w:num w:numId="7">
     <w:abstractNumId w:val="1"/>
   </w:num>
   <w:num w:numId="8">
-    <w:abstractNumId w:val="2"/>
+    <w:abstractNumId w:val="3"/>
   </w:num>
   <w:num w:numId="9">
     <w:abstractNumId w:val="0"/>
   </w:num>
   <w:num w:numId="10">
-    <w:abstractNumId w:val="10"/>
+    <w:abstractNumId w:val="11"/>
   </w:num>
   <w:num w:numId="11">
-    <w:abstractNumId w:val="3"/>
+    <w:abstractNumId w:val="4"/>
   </w:num>
   <w:num w:numId="12">
+    <w:abstractNumId w:val="9"/>
+  </w:num>
+  <w:num w:numId="13">
     <w:abstractNumId w:val="8"/>
   </w:num>
-  <w:num w:numId="13">
-    <w:abstractNumId w:val="7"/>
+  <w:num w:numId="14">
+    <w:abstractNumId w:val="2"/>
   </w:num>
 </w:numbering>
 </file>
@@ -29005,8 +30707,8 @@
               <c:idx val="0"/>
               <c:layout>
                 <c:manualLayout>
-                  <c:x val="2.5798130509018153E-2"/>
-                  <c:y val="-3.3591738100823727E-2"/>
+                  <c:x val="2.5798130509018167E-2"/>
+                  <c:y val="-3.3591738100823748E-2"/>
                 </c:manualLayout>
               </c:layout>
               <c:showVal val="1"/>
@@ -29015,8 +30717,8 @@
               <c:idx val="1"/>
               <c:layout>
                 <c:manualLayout>
-                  <c:x val="1.5478878305410932E-2"/>
-                  <c:y val="-2.3255818685185725E-2"/>
+                  <c:x val="1.5478878305410943E-2"/>
+                  <c:y val="-2.3255818685185742E-2"/>
                 </c:manualLayout>
               </c:layout>
               <c:showVal val="1"/>
@@ -29025,7 +30727,7 @@
               <c:idx val="2"/>
               <c:layout>
                 <c:manualLayout>
-                  <c:x val="1.7198753672678691E-2"/>
+                  <c:x val="1.7198753672678695E-2"/>
                   <c:y val="-2.8423778393004646E-2"/>
                 </c:manualLayout>
               </c:layout>
@@ -29035,8 +30737,8 @@
               <c:idx val="3"/>
               <c:layout>
                 <c:manualLayout>
-                  <c:x val="2.0638504407214608E-2"/>
-                  <c:y val="-2.3255818685185725E-2"/>
+                  <c:x val="2.0638504407214618E-2"/>
+                  <c:y val="-2.3255818685185742E-2"/>
                 </c:manualLayout>
               </c:layout>
               <c:showVal val="1"/>
@@ -29074,10 +30776,10 @@
                   <c:v>3.9610389610389607</c:v>
                 </c:pt>
                 <c:pt idx="1">
-                  <c:v>3.8311688311688159</c:v>
+                  <c:v>3.8311688311688141</c:v>
                 </c:pt>
                 <c:pt idx="2">
-                  <c:v>3.6679035250463898</c:v>
+                  <c:v>3.6679035250463912</c:v>
                 </c:pt>
                 <c:pt idx="3">
                   <c:v>3.6474953617810812</c:v>
@@ -29090,25 +30792,25 @@
           <c:showVal val="1"/>
         </c:dLbls>
         <c:shape val="box"/>
-        <c:axId val="104826368"/>
-        <c:axId val="104827904"/>
+        <c:axId val="143099008"/>
+        <c:axId val="143100544"/>
         <c:axId val="0"/>
       </c:bar3DChart>
       <c:catAx>
-        <c:axId val="104826368"/>
+        <c:axId val="143099008"/>
         <c:scaling>
           <c:orientation val="minMax"/>
         </c:scaling>
         <c:axPos val="b"/>
         <c:tickLblPos val="nextTo"/>
-        <c:crossAx val="104827904"/>
+        <c:crossAx val="143100544"/>
         <c:crosses val="autoZero"/>
         <c:auto val="1"/>
         <c:lblAlgn val="ctr"/>
         <c:lblOffset val="100"/>
       </c:catAx>
       <c:valAx>
-        <c:axId val="104827904"/>
+        <c:axId val="143100544"/>
         <c:scaling>
           <c:orientation val="minMax"/>
         </c:scaling>
@@ -29116,7 +30818,7 @@
         <c:majorGridlines/>
         <c:numFmt formatCode="General" sourceLinked="1"/>
         <c:tickLblPos val="nextTo"/>
-        <c:crossAx val="104826368"/>
+        <c:crossAx val="143099008"/>
         <c:crosses val="autoZero"/>
         <c:crossBetween val="between"/>
         <c:majorUnit val="0.2"/>
@@ -29215,8 +30917,8 @@
               <c:idx val="1"/>
               <c:layout>
                 <c:manualLayout>
-                  <c:x val="1.5478878305410927E-2"/>
-                  <c:y val="-2.3255818685185718E-2"/>
+                  <c:x val="1.5478878305410932E-2"/>
+                  <c:y val="-2.3255818685185736E-2"/>
                 </c:manualLayout>
               </c:layout>
               <c:showVal val="1"/>
@@ -29235,8 +30937,8 @@
               <c:idx val="3"/>
               <c:layout>
                 <c:manualLayout>
-                  <c:x val="2.0638504407214601E-2"/>
-                  <c:y val="-2.3255818685185718E-2"/>
+                  <c:x val="2.0638504407214608E-2"/>
+                  <c:y val="-2.3255818685185736E-2"/>
                 </c:manualLayout>
               </c:layout>
               <c:showVal val="1"/>
@@ -29287,7 +30989,7 @@
                   <c:v>3.9109461966604777</c:v>
                 </c:pt>
                 <c:pt idx="1">
-                  <c:v>3.2968460111317186</c:v>
+                  <c:v>3.2968460111317177</c:v>
                 </c:pt>
                 <c:pt idx="2">
                   <c:v>3.7254174397031528</c:v>
@@ -29303,12 +31005,12 @@
           <c:showVal val="1"/>
         </c:dLbls>
         <c:shape val="box"/>
-        <c:axId val="118642176"/>
-        <c:axId val="118643712"/>
+        <c:axId val="148428288"/>
+        <c:axId val="148430208"/>
         <c:axId val="0"/>
       </c:bar3DChart>
       <c:catAx>
-        <c:axId val="118642176"/>
+        <c:axId val="148428288"/>
         <c:scaling>
           <c:orientation val="minMax"/>
         </c:scaling>
@@ -29327,14 +31029,14 @@
             <a:endParaRPr lang="pt-BR"/>
           </a:p>
         </c:txPr>
-        <c:crossAx val="118643712"/>
+        <c:crossAx val="148430208"/>
         <c:crosses val="autoZero"/>
         <c:auto val="1"/>
         <c:lblAlgn val="ctr"/>
         <c:lblOffset val="100"/>
       </c:catAx>
       <c:valAx>
-        <c:axId val="118643712"/>
+        <c:axId val="148430208"/>
         <c:scaling>
           <c:orientation val="minMax"/>
         </c:scaling>
@@ -29342,7 +31044,7 @@
         <c:majorGridlines/>
         <c:numFmt formatCode="General" sourceLinked="1"/>
         <c:tickLblPos val="nextTo"/>
-        <c:crossAx val="118642176"/>
+        <c:crossAx val="148428288"/>
         <c:crosses val="autoZero"/>
         <c:crossBetween val="between"/>
         <c:majorUnit val="0.2"/>
@@ -29441,8 +31143,8 @@
               <c:idx val="1"/>
               <c:layout>
                 <c:manualLayout>
-                  <c:x val="1.5478878305410927E-2"/>
-                  <c:y val="-2.3255818685185718E-2"/>
+                  <c:x val="1.5478878305410932E-2"/>
+                  <c:y val="-2.3255818685185736E-2"/>
                 </c:manualLayout>
               </c:layout>
               <c:showVal val="1"/>
@@ -29461,8 +31163,8 @@
               <c:idx val="3"/>
               <c:layout>
                 <c:manualLayout>
-                  <c:x val="2.0638504407214601E-2"/>
-                  <c:y val="-2.3255818685185718E-2"/>
+                  <c:x val="2.0638504407214608E-2"/>
+                  <c:y val="-2.3255818685185736E-2"/>
                 </c:manualLayout>
               </c:layout>
               <c:showVal val="1"/>
@@ -29525,7 +31227,7 @@
                   <c:v>3.593692022263451</c:v>
                 </c:pt>
                 <c:pt idx="2">
-                  <c:v>3.8126159554730861</c:v>
+                  <c:v>3.8126159554730839</c:v>
                 </c:pt>
                 <c:pt idx="3">
                   <c:v>3.6530612244897958</c:v>
@@ -29538,12 +31240,12 @@
           <c:showVal val="1"/>
         </c:dLbls>
         <c:shape val="box"/>
-        <c:axId val="120037376"/>
-        <c:axId val="120039680"/>
+        <c:axId val="149707392"/>
+        <c:axId val="149820544"/>
         <c:axId val="0"/>
       </c:bar3DChart>
       <c:catAx>
-        <c:axId val="120037376"/>
+        <c:axId val="149707392"/>
         <c:scaling>
           <c:orientation val="minMax"/>
         </c:scaling>
@@ -29563,14 +31265,14 @@
             <a:endParaRPr lang="pt-BR"/>
           </a:p>
         </c:txPr>
-        <c:crossAx val="120039680"/>
+        <c:crossAx val="149820544"/>
         <c:crosses val="autoZero"/>
         <c:auto val="1"/>
         <c:lblAlgn val="ctr"/>
         <c:lblOffset val="100"/>
       </c:catAx>
       <c:valAx>
-        <c:axId val="120039680"/>
+        <c:axId val="149820544"/>
         <c:scaling>
           <c:orientation val="minMax"/>
         </c:scaling>
@@ -29578,7 +31280,7 @@
         <c:majorGridlines/>
         <c:numFmt formatCode="General" sourceLinked="1"/>
         <c:tickLblPos val="nextTo"/>
-        <c:crossAx val="120037376"/>
+        <c:crossAx val="149707392"/>
         <c:crosses val="autoZero"/>
         <c:crossBetween val="between"/>
       </c:valAx>
@@ -29712,26 +31414,26 @@
         </c:dLbls>
         <c:gapWidth val="75"/>
         <c:shape val="box"/>
-        <c:axId val="120188928"/>
-        <c:axId val="120190464"/>
+        <c:axId val="150710528"/>
+        <c:axId val="150799872"/>
         <c:axId val="0"/>
       </c:bar3DChart>
       <c:catAx>
-        <c:axId val="120188928"/>
+        <c:axId val="150710528"/>
         <c:scaling>
           <c:orientation val="minMax"/>
         </c:scaling>
         <c:axPos val="b"/>
         <c:majorTickMark val="none"/>
         <c:tickLblPos val="nextTo"/>
-        <c:crossAx val="120190464"/>
+        <c:crossAx val="150799872"/>
         <c:crosses val="autoZero"/>
         <c:auto val="1"/>
         <c:lblAlgn val="ctr"/>
         <c:lblOffset val="100"/>
       </c:catAx>
       <c:valAx>
-        <c:axId val="120190464"/>
+        <c:axId val="150799872"/>
         <c:scaling>
           <c:orientation val="minMax"/>
         </c:scaling>
@@ -29740,7 +31442,7 @@
         <c:numFmt formatCode="General" sourceLinked="1"/>
         <c:majorTickMark val="none"/>
         <c:tickLblPos val="nextTo"/>
-        <c:crossAx val="120188928"/>
+        <c:crossAx val="150710528"/>
         <c:crosses val="autoZero"/>
         <c:crossBetween val="between"/>
         <c:majorUnit val="0.1"/>
@@ -29868,19 +31570,19 @@
                   <c:v>3.6419294990723592</c:v>
                 </c:pt>
                 <c:pt idx="3">
-                  <c:v>3.6679035250463898</c:v>
+                  <c:v>3.6679035250463912</c:v>
                 </c:pt>
               </c:numCache>
             </c:numRef>
           </c:val>
         </c:ser>
         <c:shape val="box"/>
-        <c:axId val="120862592"/>
-        <c:axId val="120923264"/>
+        <c:axId val="151098112"/>
+        <c:axId val="151100032"/>
         <c:axId val="0"/>
       </c:bar3DChart>
       <c:catAx>
-        <c:axId val="120862592"/>
+        <c:axId val="151098112"/>
         <c:scaling>
           <c:orientation val="minMax"/>
         </c:scaling>
@@ -29900,14 +31602,14 @@
             <a:endParaRPr lang="pt-BR"/>
           </a:p>
         </c:txPr>
-        <c:crossAx val="120923264"/>
+        <c:crossAx val="151100032"/>
         <c:crosses val="autoZero"/>
         <c:auto val="1"/>
         <c:lblAlgn val="ctr"/>
         <c:lblOffset val="100"/>
       </c:catAx>
       <c:valAx>
-        <c:axId val="120923264"/>
+        <c:axId val="151100032"/>
         <c:scaling>
           <c:orientation val="minMax"/>
         </c:scaling>
@@ -29916,7 +31618,7 @@
         <c:numFmt formatCode="General" sourceLinked="1"/>
         <c:majorTickMark val="none"/>
         <c:tickLblPos val="nextTo"/>
-        <c:crossAx val="120862592"/>
+        <c:crossAx val="151098112"/>
         <c:crosses val="autoZero"/>
         <c:crossBetween val="between"/>
         <c:majorUnit val="0.1"/>
@@ -30009,10 +31711,10 @@
                 <c:formatCode>General</c:formatCode>
                 <c:ptCount val="4"/>
                 <c:pt idx="0">
-                  <c:v>3.6400742115027898</c:v>
+                  <c:v>3.6400742115027906</c:v>
                 </c:pt>
                 <c:pt idx="1">
-                  <c:v>3.7829313543599357</c:v>
+                  <c:v>3.7829313543599374</c:v>
                 </c:pt>
                 <c:pt idx="2">
                   <c:v>3.5918367346938767</c:v>
@@ -30025,25 +31727,25 @@
           </c:val>
         </c:ser>
         <c:shape val="box"/>
-        <c:axId val="147267584"/>
-        <c:axId val="147269120"/>
+        <c:axId val="157299840"/>
+        <c:axId val="157301376"/>
         <c:axId val="0"/>
       </c:bar3DChart>
       <c:catAx>
-        <c:axId val="147267584"/>
+        <c:axId val="157299840"/>
         <c:scaling>
           <c:orientation val="minMax"/>
         </c:scaling>
         <c:axPos val="b"/>
         <c:tickLblPos val="nextTo"/>
-        <c:crossAx val="147269120"/>
+        <c:crossAx val="157301376"/>
         <c:crosses val="autoZero"/>
         <c:auto val="1"/>
         <c:lblAlgn val="ctr"/>
         <c:lblOffset val="100"/>
       </c:catAx>
       <c:valAx>
-        <c:axId val="147269120"/>
+        <c:axId val="157301376"/>
         <c:scaling>
           <c:orientation val="minMax"/>
         </c:scaling>
@@ -30051,7 +31753,7 @@
         <c:majorGridlines/>
         <c:numFmt formatCode="General" sourceLinked="1"/>
         <c:tickLblPos val="nextTo"/>
-        <c:crossAx val="147267584"/>
+        <c:crossAx val="157299840"/>
         <c:crosses val="autoZero"/>
         <c:crossBetween val="between"/>
       </c:valAx>
@@ -30162,7 +31864,7 @@
                 <c:formatCode>General</c:formatCode>
                 <c:ptCount val="6"/>
                 <c:pt idx="0">
-                  <c:v>3.6938775510204178</c:v>
+                  <c:v>3.6938775510204196</c:v>
                 </c:pt>
                 <c:pt idx="1">
                   <c:v>3.6419294990723592</c:v>
@@ -30171,10 +31873,10 @@
                   <c:v>3.593692022263451</c:v>
                 </c:pt>
                 <c:pt idx="3">
-                  <c:v>3.6270871985157775</c:v>
+                  <c:v>3.6270871985157784</c:v>
                 </c:pt>
                 <c:pt idx="4">
-                  <c:v>3.8218923933209576</c:v>
+                  <c:v>3.8218923933209568</c:v>
                 </c:pt>
                 <c:pt idx="5">
                   <c:v>3.7476808905380352</c:v>
@@ -30187,25 +31889,25 @@
           <c:showVal val="1"/>
         </c:dLbls>
         <c:shape val="box"/>
-        <c:axId val="167570048"/>
-        <c:axId val="167613568"/>
+        <c:axId val="157556096"/>
+        <c:axId val="155231360"/>
         <c:axId val="0"/>
       </c:bar3DChart>
       <c:catAx>
-        <c:axId val="167570048"/>
+        <c:axId val="157556096"/>
         <c:scaling>
           <c:orientation val="minMax"/>
         </c:scaling>
         <c:axPos val="b"/>
         <c:tickLblPos val="nextTo"/>
-        <c:crossAx val="167613568"/>
+        <c:crossAx val="155231360"/>
         <c:crosses val="autoZero"/>
         <c:auto val="1"/>
         <c:lblAlgn val="ctr"/>
         <c:lblOffset val="100"/>
       </c:catAx>
       <c:valAx>
-        <c:axId val="167613568"/>
+        <c:axId val="155231360"/>
         <c:scaling>
           <c:orientation val="minMax"/>
         </c:scaling>
@@ -30213,7 +31915,7 @@
         <c:majorGridlines/>
         <c:numFmt formatCode="General" sourceLinked="1"/>
         <c:tickLblPos val="nextTo"/>
-        <c:crossAx val="167570048"/>
+        <c:crossAx val="157556096"/>
         <c:crosses val="autoZero"/>
         <c:crossBetween val="between"/>
       </c:valAx>
@@ -30245,6 +31947,366 @@
   </c:txPr>
   <c:externalData r:id="rId1"/>
 </c:chartSpace>
+</file>
+
+<file path=word/glossary/document.xml><?xml version="1.0" encoding="utf-8"?>
+<w:glossaryDocument xmlns:ve="http://schemas.openxmlformats.org/markup-compatibility/2006" xmlns:o="urn:schemas-microsoft-com:office:office" xmlns:r="http://schemas.openxmlformats.org/officeDocument/2006/relationships" xmlns:m="http://schemas.openxmlformats.org/officeDocument/2006/math" xmlns:v="urn:schemas-microsoft-com:vml" xmlns:wp="http://schemas.openxmlformats.org/drawingml/2006/wordprocessingDrawing" xmlns:w10="urn:schemas-microsoft-com:office:word" xmlns:w="http://schemas.openxmlformats.org/wordprocessingml/2006/main" xmlns:wne="http://schemas.microsoft.com/office/word/2006/wordml">
+  <w:docParts/>
+</w:glossaryDocument>
+</file>
+
+<file path=word/glossary/fontTable.xml><?xml version="1.0" encoding="utf-8"?>
+<w:fonts xmlns:r="http://schemas.openxmlformats.org/officeDocument/2006/relationships" xmlns:w="http://schemas.openxmlformats.org/wordprocessingml/2006/main">
+  <w:font w:name="Symbol">
+    <w:panose1 w:val="05050102010706020507"/>
+    <w:charset w:val="02"/>
+    <w:family w:val="roman"/>
+    <w:pitch w:val="variable"/>
+    <w:sig w:usb0="00000000" w:usb1="10000000" w:usb2="00000000" w:usb3="00000000" w:csb0="80000000" w:csb1="00000000"/>
+  </w:font>
+  <w:font w:name="Times New Roman">
+    <w:panose1 w:val="02020603050405020304"/>
+    <w:charset w:val="00"/>
+    <w:family w:val="roman"/>
+    <w:pitch w:val="variable"/>
+    <w:sig w:usb0="E0002EFF" w:usb1="C000785B" w:usb2="00000009" w:usb3="00000000" w:csb0="000001FF" w:csb1="00000000"/>
+  </w:font>
+  <w:font w:name="Courier New">
+    <w:panose1 w:val="02070309020205020404"/>
+    <w:charset w:val="00"/>
+    <w:family w:val="modern"/>
+    <w:pitch w:val="fixed"/>
+    <w:sig w:usb0="E0002EFF" w:usb1="C0007843" w:usb2="00000009" w:usb3="00000000" w:csb0="000001FF" w:csb1="00000000"/>
+  </w:font>
+  <w:font w:name="Wingdings">
+    <w:panose1 w:val="05000000000000000000"/>
+    <w:charset w:val="02"/>
+    <w:family w:val="auto"/>
+    <w:pitch w:val="variable"/>
+    <w:sig w:usb0="00000000" w:usb1="10000000" w:usb2="00000000" w:usb3="00000000" w:csb0="80000000" w:csb1="00000000"/>
+  </w:font>
+  <w:font w:name="Calibri">
+    <w:panose1 w:val="020F0502020204030204"/>
+    <w:charset w:val="00"/>
+    <w:family w:val="swiss"/>
+    <w:pitch w:val="variable"/>
+    <w:sig w:usb0="E4002EFF" w:usb1="C000247B" w:usb2="00000009" w:usb3="00000000" w:csb0="000001FF" w:csb1="00000000"/>
+  </w:font>
+  <w:font w:name="Calibri Light">
+    <w:panose1 w:val="020F0302020204030204"/>
+    <w:charset w:val="00"/>
+    <w:family w:val="swiss"/>
+    <w:pitch w:val="variable"/>
+    <w:sig w:usb0="E4002EFF" w:usb1="C000247B" w:usb2="00000009" w:usb3="00000000" w:csb0="000001FF" w:csb1="00000000"/>
+  </w:font>
+  <w:font w:name="Tahoma">
+    <w:panose1 w:val="020B0604030504040204"/>
+    <w:charset w:val="00"/>
+    <w:family w:val="swiss"/>
+    <w:pitch w:val="variable"/>
+    <w:sig w:usb0="E1002EFF" w:usb1="C000605B" w:usb2="00000029" w:usb3="00000000" w:csb0="000101FF" w:csb1="00000000"/>
+  </w:font>
+  <w:font w:name="SimSun">
+    <w:altName w:val="宋体"/>
+    <w:panose1 w:val="02010600030101010101"/>
+    <w:charset w:val="86"/>
+    <w:family w:val="auto"/>
+    <w:pitch w:val="variable"/>
+    <w:sig w:usb0="00000003" w:usb1="288F0000" w:usb2="00000016" w:usb3="00000000" w:csb0="00040001" w:csb1="00000000"/>
+  </w:font>
+  <w:font w:name="Liberation Sans">
+    <w:panose1 w:val="020B0604020202020204"/>
+    <w:charset w:val="00"/>
+    <w:family w:val="swiss"/>
+    <w:pitch w:val="variable"/>
+    <w:sig w:usb0="E0000AFF" w:usb1="500078FF" w:usb2="00000021" w:usb3="00000000" w:csb0="000001BF" w:csb1="00000000"/>
+  </w:font>
+  <w:font w:name="Droid Sans Fallback">
+    <w:altName w:val="Times New Roman"/>
+    <w:panose1 w:val="00000000000000000000"/>
+    <w:charset w:val="00"/>
+    <w:family w:val="roman"/>
+    <w:notTrueType/>
+    <w:pitch w:val="default"/>
+    <w:sig w:usb0="00000000" w:usb1="00000000" w:usb2="00000000" w:usb3="00000000" w:csb0="00000000" w:csb1="00000000"/>
+  </w:font>
+  <w:font w:name="FreeSans">
+    <w:altName w:val="Cambria"/>
+    <w:panose1 w:val="00000000000000000000"/>
+    <w:charset w:val="00"/>
+    <w:family w:val="roman"/>
+    <w:notTrueType/>
+    <w:pitch w:val="default"/>
+    <w:sig w:usb0="00000000" w:usb1="00000000" w:usb2="00000000" w:usb3="00000000" w:csb0="00000000" w:csb1="00000000"/>
+  </w:font>
+  <w:font w:name="Cambria Math">
+    <w:panose1 w:val="02040503050406030204"/>
+    <w:charset w:val="00"/>
+    <w:family w:val="roman"/>
+    <w:pitch w:val="variable"/>
+    <w:sig w:usb0="E00006FF" w:usb1="420024FF" w:usb2="02000000" w:usb3="00000000" w:csb0="0000019F" w:csb1="00000000"/>
+  </w:font>
+  <w:font w:name="Arial">
+    <w:panose1 w:val="020B0604020202020204"/>
+    <w:charset w:val="00"/>
+    <w:family w:val="swiss"/>
+    <w:pitch w:val="variable"/>
+    <w:sig w:usb0="E0002EFF" w:usb1="C000785B" w:usb2="00000009" w:usb3="00000000" w:csb0="000001FF" w:csb1="00000000"/>
+  </w:font>
+  <w:font w:name="Consolas">
+    <w:panose1 w:val="020B0609020204030204"/>
+    <w:charset w:val="00"/>
+    <w:family w:val="modern"/>
+    <w:pitch w:val="fixed"/>
+    <w:sig w:usb0="E00006FF" w:usb1="0000FCFF" w:usb2="00000001" w:usb3="00000000" w:csb0="0000019F" w:csb1="00000000"/>
+  </w:font>
+  <w:font w:name="Cambria">
+    <w:panose1 w:val="02040503050406030204"/>
+    <w:charset w:val="00"/>
+    <w:family w:val="roman"/>
+    <w:pitch w:val="variable"/>
+    <w:sig w:usb0="E00006FF" w:usb1="420024FF" w:usb2="02000000" w:usb3="00000000" w:csb0="0000019F" w:csb1="00000000"/>
+  </w:font>
+</w:fonts>
+</file>
+
+<file path=word/glossary/settings.xml><?xml version="1.0" encoding="utf-8"?>
+<w:settings xmlns:o="urn:schemas-microsoft-com:office:office" xmlns:r="http://schemas.openxmlformats.org/officeDocument/2006/relationships" xmlns:m="http://schemas.openxmlformats.org/officeDocument/2006/math" xmlns:v="urn:schemas-microsoft-com:vml" xmlns:w10="urn:schemas-microsoft-com:office:word" xmlns:w="http://schemas.openxmlformats.org/wordprocessingml/2006/main" xmlns:sl="http://schemas.openxmlformats.org/schemaLibrary/2006/main">
+  <w:view w:val="normal"/>
+  <w:defaultTabStop w:val="708"/>
+  <w:hyphenationZone w:val="425"/>
+  <w:characterSpacingControl w:val="doNotCompress"/>
+  <w:compat>
+    <w:useFELayout/>
+  </w:compat>
+  <w:rsids>
+    <w:rsidRoot w:val="00A46B7D"/>
+    <w:rsid w:val="00632DCF"/>
+    <w:rsid w:val="00A46B7D"/>
+  </w:rsids>
+  <m:mathPr>
+    <m:mathFont m:val="Cambria Math"/>
+    <m:brkBin m:val="before"/>
+    <m:brkBinSub m:val="--"/>
+    <m:smallFrac m:val="off"/>
+    <m:dispDef/>
+    <m:lMargin m:val="0"/>
+    <m:rMargin m:val="0"/>
+    <m:defJc m:val="centerGroup"/>
+    <m:wrapIndent m:val="1440"/>
+    <m:intLim m:val="subSup"/>
+    <m:naryLim m:val="undOvr"/>
+  </m:mathPr>
+  <w:themeFontLang w:val="pt-BR"/>
+  <w:clrSchemeMapping w:bg1="light1" w:t1="dark1" w:bg2="light2" w:t2="dark2" w:accent1="accent1" w:accent2="accent2" w:accent3="accent3" w:accent4="accent4" w:accent5="accent5" w:accent6="accent6" w:hyperlink="hyperlink" w:followedHyperlink="followedHyperlink"/>
+  <w:decimalSymbol w:val=","/>
+  <w:listSeparator w:val=";"/>
+</w:settings>
+</file>
+
+<file path=word/glossary/styles.xml><?xml version="1.0" encoding="utf-8"?>
+<w:styles xmlns:r="http://schemas.openxmlformats.org/officeDocument/2006/relationships" xmlns:w="http://schemas.openxmlformats.org/wordprocessingml/2006/main">
+  <w:docDefaults>
+    <w:rPrDefault>
+      <w:rPr>
+        <w:rFonts w:asciiTheme="minorHAnsi" w:eastAsiaTheme="minorEastAsia" w:hAnsiTheme="minorHAnsi" w:cstheme="minorBidi"/>
+        <w:sz w:val="22"/>
+        <w:szCs w:val="22"/>
+        <w:lang w:val="pt-BR" w:eastAsia="pt-BR" w:bidi="ar-SA"/>
+      </w:rPr>
+    </w:rPrDefault>
+    <w:pPrDefault>
+      <w:pPr>
+        <w:spacing w:after="200" w:line="276" w:lineRule="auto"/>
+      </w:pPr>
+    </w:pPrDefault>
+  </w:docDefaults>
+  <w:latentStyles w:defLockedState="0" w:defUIPriority="99" w:defSemiHidden="1" w:defUnhideWhenUsed="1" w:defQFormat="0" w:count="267">
+    <w:lsdException w:name="Normal" w:semiHidden="0" w:uiPriority="0" w:unhideWhenUsed="0" w:qFormat="1"/>
+    <w:lsdException w:name="heading 1" w:semiHidden="0" w:uiPriority="9" w:unhideWhenUsed="0" w:qFormat="1"/>
+    <w:lsdException w:name="heading 2" w:uiPriority="9" w:qFormat="1"/>
+    <w:lsdException w:name="heading 3" w:uiPriority="9" w:qFormat="1"/>
+    <w:lsdException w:name="heading 4" w:uiPriority="9" w:qFormat="1"/>
+    <w:lsdException w:name="heading 5" w:uiPriority="9" w:qFormat="1"/>
+    <w:lsdException w:name="heading 6" w:uiPriority="9" w:qFormat="1"/>
+    <w:lsdException w:name="heading 7" w:uiPriority="9" w:qFormat="1"/>
+    <w:lsdException w:name="heading 8" w:uiPriority="9" w:qFormat="1"/>
+    <w:lsdException w:name="heading 9" w:uiPriority="9" w:qFormat="1"/>
+    <w:lsdException w:name="toc 1" w:uiPriority="39"/>
+    <w:lsdException w:name="toc 2" w:uiPriority="39"/>
+    <w:lsdException w:name="toc 3" w:uiPriority="39"/>
+    <w:lsdException w:name="toc 4" w:uiPriority="39"/>
+    <w:lsdException w:name="toc 5" w:uiPriority="39"/>
+    <w:lsdException w:name="toc 6" w:uiPriority="39"/>
+    <w:lsdException w:name="toc 7" w:uiPriority="39"/>
+    <w:lsdException w:name="toc 8" w:uiPriority="39"/>
+    <w:lsdException w:name="toc 9" w:uiPriority="39"/>
+    <w:lsdException w:name="caption" w:uiPriority="35" w:qFormat="1"/>
+    <w:lsdException w:name="Title" w:semiHidden="0" w:uiPriority="10" w:unhideWhenUsed="0" w:qFormat="1"/>
+    <w:lsdException w:name="Default Paragraph Font" w:uiPriority="1"/>
+    <w:lsdException w:name="Subtitle" w:semiHidden="0" w:uiPriority="11" w:unhideWhenUsed="0" w:qFormat="1"/>
+    <w:lsdException w:name="Strong" w:semiHidden="0" w:uiPriority="22" w:unhideWhenUsed="0" w:qFormat="1"/>
+    <w:lsdException w:name="Emphasis" w:semiHidden="0" w:uiPriority="20" w:unhideWhenUsed="0" w:qFormat="1"/>
+    <w:lsdException w:name="Table Grid" w:semiHidden="0" w:uiPriority="59" w:unhideWhenUsed="0"/>
+    <w:lsdException w:name="Placeholder Text" w:unhideWhenUsed="0"/>
+    <w:lsdException w:name="No Spacing" w:semiHidden="0" w:uiPriority="1" w:unhideWhenUsed="0" w:qFormat="1"/>
+    <w:lsdException w:name="Light Shading" w:semiHidden="0" w:uiPriority="60" w:unhideWhenUsed="0"/>
+    <w:lsdException w:name="Light List" w:semiHidden="0" w:uiPriority="61" w:unhideWhenUsed="0"/>
+    <w:lsdException w:name="Light Grid" w:semiHidden="0" w:uiPriority="62" w:unhideWhenUsed="0"/>
+    <w:lsdException w:name="Medium Shading 1" w:semiHidden="0" w:uiPriority="63" w:unhideWhenUsed="0"/>
+    <w:lsdException w:name="Medium Shading 2" w:semiHidden="0" w:uiPriority="64" w:unhideWhenUsed="0"/>
+    <w:lsdException w:name="Medium List 1" w:semiHidden="0" w:uiPriority="65" w:unhideWhenUsed="0"/>
+    <w:lsdException w:name="Medium List 2" w:semiHidden="0" w:uiPriority="66" w:unhideWhenUsed="0"/>
+    <w:lsdException w:name="Medium Grid 1" w:semiHidden="0" w:uiPriority="67" w:unhideWhenUsed="0"/>
+    <w:lsdException w:name="Medium Grid 2" w:semiHidden="0" w:uiPriority="68" w:unhideWhenUsed="0"/>
+    <w:lsdException w:name="Medium Grid 3" w:semiHidden="0" w:uiPriority="69" w:unhideWhenUsed="0"/>
+    <w:lsdException w:name="Dark List" w:semiHidden="0" w:uiPriority="70" w:unhideWhenUsed="0"/>
+    <w:lsdException w:name="Colorful Shading" w:semiHidden="0" w:uiPriority="71" w:unhideWhenUsed="0"/>
+    <w:lsdException w:name="Colorful List" w:semiHidden="0" w:uiPriority="72" w:unhideWhenUsed="0"/>
+    <w:lsdException w:name="Colorful Grid" w:semiHidden="0" w:uiPriority="73" w:unhideWhenUsed="0"/>
+    <w:lsdException w:name="Light Shading Accent 1" w:semiHidden="0" w:uiPriority="60" w:unhideWhenUsed="0"/>
+    <w:lsdException w:name="Light List Accent 1" w:semiHidden="0" w:uiPriority="61" w:unhideWhenUsed="0"/>
+    <w:lsdException w:name="Light Grid Accent 1" w:semiHidden="0" w:uiPriority="62" w:unhideWhenUsed="0"/>
+    <w:lsdException w:name="Medium Shading 1 Accent 1" w:semiHidden="0" w:uiPriority="63" w:unhideWhenUsed="0"/>
+    <w:lsdException w:name="Medium Shading 2 Accent 1" w:semiHidden="0" w:uiPriority="64" w:unhideWhenUsed="0"/>
+    <w:lsdException w:name="Medium List 1 Accent 1" w:semiHidden="0" w:uiPriority="65" w:unhideWhenUsed="0"/>
+    <w:lsdException w:name="Revision" w:unhideWhenUsed="0"/>
+    <w:lsdException w:name="List Paragraph" w:semiHidden="0" w:uiPriority="34" w:unhideWhenUsed="0" w:qFormat="1"/>
+    <w:lsdException w:name="Quote" w:semiHidden="0" w:uiPriority="29" w:unhideWhenUsed="0" w:qFormat="1"/>
+    <w:lsdException w:name="Intense Quote" w:semiHidden="0" w:uiPriority="30" w:unhideWhenUsed="0" w:qFormat="1"/>
+    <w:lsdException w:name="Medium List 2 Accent 1" w:semiHidden="0" w:uiPriority="66" w:unhideWhenUsed="0"/>
+    <w:lsdException w:name="Medium Grid 1 Accent 1" w:semiHidden="0" w:uiPriority="67" w:unhideWhenUsed="0"/>
+    <w:lsdException w:name="Medium Grid 2 Accent 1" w:semiHidden="0" w:uiPriority="68" w:unhideWhenUsed="0"/>
+    <w:lsdException w:name="Medium Grid 3 Accent 1" w:semiHidden="0" w:uiPriority="69" w:unhideWhenUsed="0"/>
+    <w:lsdException w:name="Dark List Accent 1" w:semiHidden="0" w:uiPriority="70" w:unhideWhenUsed="0"/>
+    <w:lsdException w:name="Colorful Shading Accent 1" w:semiHidden="0" w:uiPriority="71" w:unhideWhenUsed="0"/>
+    <w:lsdException w:name="Colorful List Accent 1" w:semiHidden="0" w:uiPriority="72" w:unhideWhenUsed="0"/>
+    <w:lsdException w:name="Colorful Grid Accent 1" w:semiHidden="0" w:uiPriority="73" w:unhideWhenUsed="0"/>
+    <w:lsdException w:name="Light Shading Accent 2" w:semiHidden="0" w:uiPriority="60" w:unhideWhenUsed="0"/>
+    <w:lsdException w:name="Light List Accent 2" w:semiHidden="0" w:uiPriority="61" w:unhideWhenUsed="0"/>
+    <w:lsdException w:name="Light Grid Accent 2" w:semiHidden="0" w:uiPriority="62" w:unhideWhenUsed="0"/>
+    <w:lsdException w:name="Medium Shading 1 Accent 2" w:semiHidden="0" w:uiPriority="63" w:unhideWhenUsed="0"/>
+    <w:lsdException w:name="Medium Shading 2 Accent 2" w:semiHidden="0" w:uiPriority="64" w:unhideWhenUsed="0"/>
+    <w:lsdException w:name="Medium List 1 Accent 2" w:semiHidden="0" w:uiPriority="65" w:unhideWhenUsed="0"/>
+    <w:lsdException w:name="Medium List 2 Accent 2" w:semiHidden="0" w:uiPriority="66" w:unhideWhenUsed="0"/>
+    <w:lsdException w:name="Medium Grid 1 Accent 2" w:semiHidden="0" w:uiPriority="67" w:unhideWhenUsed="0"/>
+    <w:lsdException w:name="Medium Grid 2 Accent 2" w:semiHidden="0" w:uiPriority="68" w:unhideWhenUsed="0"/>
+    <w:lsdException w:name="Medium Grid 3 Accent 2" w:semiHidden="0" w:uiPriority="69" w:unhideWhenUsed="0"/>
+    <w:lsdException w:name="Dark List Accent 2" w:semiHidden="0" w:uiPriority="70" w:unhideWhenUsed="0"/>
+    <w:lsdException w:name="Colorful Shading Accent 2" w:semiHidden="0" w:uiPriority="71" w:unhideWhenUsed="0"/>
+    <w:lsdException w:name="Colorful List Accent 2" w:semiHidden="0" w:uiPriority="72" w:unhideWhenUsed="0"/>
+    <w:lsdException w:name="Colorful Grid Accent 2" w:semiHidden="0" w:uiPriority="73" w:unhideWhenUsed="0"/>
+    <w:lsdException w:name="Light Shading Accent 3" w:semiHidden="0" w:uiPriority="60" w:unhideWhenUsed="0"/>
+    <w:lsdException w:name="Light List Accent 3" w:semiHidden="0" w:uiPriority="61" w:unhideWhenUsed="0"/>
+    <w:lsdException w:name="Light Grid Accent 3" w:semiHidden="0" w:uiPriority="62" w:unhideWhenUsed="0"/>
+    <w:lsdException w:name="Medium Shading 1 Accent 3" w:semiHidden="0" w:uiPriority="63" w:unhideWhenUsed="0"/>
+    <w:lsdException w:name="Medium Shading 2 Accent 3" w:semiHidden="0" w:uiPriority="64" w:unhideWhenUsed="0"/>
+    <w:lsdException w:name="Medium List 1 Accent 3" w:semiHidden="0" w:uiPriority="65" w:unhideWhenUsed="0"/>
+    <w:lsdException w:name="Medium List 2 Accent 3" w:semiHidden="0" w:uiPriority="66" w:unhideWhenUsed="0"/>
+    <w:lsdException w:name="Medium Grid 1 Accent 3" w:semiHidden="0" w:uiPriority="67" w:unhideWhenUsed="0"/>
+    <w:lsdException w:name="Medium Grid 2 Accent 3" w:semiHidden="0" w:uiPriority="68" w:unhideWhenUsed="0"/>
+    <w:lsdException w:name="Medium Grid 3 Accent 3" w:semiHidden="0" w:uiPriority="69" w:unhideWhenUsed="0"/>
+    <w:lsdException w:name="Dark List Accent 3" w:semiHidden="0" w:uiPriority="70" w:unhideWhenUsed="0"/>
+    <w:lsdException w:name="Colorful Shading Accent 3" w:semiHidden="0" w:uiPriority="71" w:unhideWhenUsed="0"/>
+    <w:lsdException w:name="Colorful List Accent 3" w:semiHidden="0" w:uiPriority="72" w:unhideWhenUsed="0"/>
+    <w:lsdException w:name="Colorful Grid Accent 3" w:semiHidden="0" w:uiPriority="73" w:unhideWhenUsed="0"/>
+    <w:lsdException w:name="Light Shading Accent 4" w:semiHidden="0" w:uiPriority="60" w:unhideWhenUsed="0"/>
+    <w:lsdException w:name="Light List Accent 4" w:semiHidden="0" w:uiPriority="61" w:unhideWhenUsed="0"/>
+    <w:lsdException w:name="Light Grid Accent 4" w:semiHidden="0" w:uiPriority="62" w:unhideWhenUsed="0"/>
+    <w:lsdException w:name="Medium Shading 1 Accent 4" w:semiHidden="0" w:uiPriority="63" w:unhideWhenUsed="0"/>
+    <w:lsdException w:name="Medium Shading 2 Accent 4" w:semiHidden="0" w:uiPriority="64" w:unhideWhenUsed="0"/>
+    <w:lsdException w:name="Medium List 1 Accent 4" w:semiHidden="0" w:uiPriority="65" w:unhideWhenUsed="0"/>
+    <w:lsdException w:name="Medium List 2 Accent 4" w:semiHidden="0" w:uiPriority="66" w:unhideWhenUsed="0"/>
+    <w:lsdException w:name="Medium Grid 1 Accent 4" w:semiHidden="0" w:uiPriority="67" w:unhideWhenUsed="0"/>
+    <w:lsdException w:name="Medium Grid 2 Accent 4" w:semiHidden="0" w:uiPriority="68" w:unhideWhenUsed="0"/>
+    <w:lsdException w:name="Medium Grid 3 Accent 4" w:semiHidden="0" w:uiPriority="69" w:unhideWhenUsed="0"/>
+    <w:lsdException w:name="Dark List Accent 4" w:semiHidden="0" w:uiPriority="70" w:unhideWhenUsed="0"/>
+    <w:lsdException w:name="Colorful Shading Accent 4" w:semiHidden="0" w:uiPriority="71" w:unhideWhenUsed="0"/>
+    <w:lsdException w:name="Colorful List Accent 4" w:semiHidden="0" w:uiPriority="72" w:unhideWhenUsed="0"/>
+    <w:lsdException w:name="Colorful Grid Accent 4" w:semiHidden="0" w:uiPriority="73" w:unhideWhenUsed="0"/>
+    <w:lsdException w:name="Light Shading Accent 5" w:semiHidden="0" w:uiPriority="60" w:unhideWhenUsed="0"/>
+    <w:lsdException w:name="Light List Accent 5" w:semiHidden="0" w:uiPriority="61" w:unhideWhenUsed="0"/>
+    <w:lsdException w:name="Light Grid Accent 5" w:semiHidden="0" w:uiPriority="62" w:unhideWhenUsed="0"/>
+    <w:lsdException w:name="Medium Shading 1 Accent 5" w:semiHidden="0" w:uiPriority="63" w:unhideWhenUsed="0"/>
+    <w:lsdException w:name="Medium Shading 2 Accent 5" w:semiHidden="0" w:uiPriority="64" w:unhideWhenUsed="0"/>
+    <w:lsdException w:name="Medium List 1 Accent 5" w:semiHidden="0" w:uiPriority="65" w:unhideWhenUsed="0"/>
+    <w:lsdException w:name="Medium List 2 Accent 5" w:semiHidden="0" w:uiPriority="66" w:unhideWhenUsed="0"/>
+    <w:lsdException w:name="Medium Grid 1 Accent 5" w:semiHidden="0" w:uiPriority="67" w:unhideWhenUsed="0"/>
+    <w:lsdException w:name="Medium Grid 2 Accent 5" w:semiHidden="0" w:uiPriority="68" w:unhideWhenUsed="0"/>
+    <w:lsdException w:name="Medium Grid 3 Accent 5" w:semiHidden="0" w:uiPriority="69" w:unhideWhenUsed="0"/>
+    <w:lsdException w:name="Dark List Accent 5" w:semiHidden="0" w:uiPriority="70" w:unhideWhenUsed="0"/>
+    <w:lsdException w:name="Colorful Shading Accent 5" w:semiHidden="0" w:uiPriority="71" w:unhideWhenUsed="0"/>
+    <w:lsdException w:name="Colorful List Accent 5" w:semiHidden="0" w:uiPriority="72" w:unhideWhenUsed="0"/>
+    <w:lsdException w:name="Colorful Grid Accent 5" w:semiHidden="0" w:uiPriority="73" w:unhideWhenUsed="0"/>
+    <w:lsdException w:name="Light Shading Accent 6" w:semiHidden="0" w:uiPriority="60" w:unhideWhenUsed="0"/>
+    <w:lsdException w:name="Light List Accent 6" w:semiHidden="0" w:uiPriority="61" w:unhideWhenUsed="0"/>
+    <w:lsdException w:name="Light Grid Accent 6" w:semiHidden="0" w:uiPriority="62" w:unhideWhenUsed="0"/>
+    <w:lsdException w:name="Medium Shading 1 Accent 6" w:semiHidden="0" w:uiPriority="63" w:unhideWhenUsed="0"/>
+    <w:lsdException w:name="Medium Shading 2 Accent 6" w:semiHidden="0" w:uiPriority="64" w:unhideWhenUsed="0"/>
+    <w:lsdException w:name="Medium List 1 Accent 6" w:semiHidden="0" w:uiPriority="65" w:unhideWhenUsed="0"/>
+    <w:lsdException w:name="Medium List 2 Accent 6" w:semiHidden="0" w:uiPriority="66" w:unhideWhenUsed="0"/>
+    <w:lsdException w:name="Medium Grid 1 Accent 6" w:semiHidden="0" w:uiPriority="67" w:unhideWhenUsed="0"/>
+    <w:lsdException w:name="Medium Grid 2 Accent 6" w:semiHidden="0" w:uiPriority="68" w:unhideWhenUsed="0"/>
+    <w:lsdException w:name="Medium Grid 3 Accent 6" w:semiHidden="0" w:uiPriority="69" w:unhideWhenUsed="0"/>
+    <w:lsdException w:name="Dark List Accent 6" w:semiHidden="0" w:uiPriority="70" w:unhideWhenUsed="0"/>
+    <w:lsdException w:name="Colorful Shading Accent 6" w:semiHidden="0" w:uiPriority="71" w:unhideWhenUsed="0"/>
+    <w:lsdException w:name="Colorful List Accent 6" w:semiHidden="0" w:uiPriority="72" w:unhideWhenUsed="0"/>
+    <w:lsdException w:name="Colorful Grid Accent 6" w:semiHidden="0" w:uiPriority="73" w:unhideWhenUsed="0"/>
+    <w:lsdException w:name="Subtle Emphasis" w:semiHidden="0" w:uiPriority="19" w:unhideWhenUsed="0" w:qFormat="1"/>
+    <w:lsdException w:name="Intense Emphasis" w:semiHidden="0" w:uiPriority="21" w:unhideWhenUsed="0" w:qFormat="1"/>
+    <w:lsdException w:name="Subtle Reference" w:semiHidden="0" w:uiPriority="31" w:unhideWhenUsed="0" w:qFormat="1"/>
+    <w:lsdException w:name="Intense Reference" w:semiHidden="0" w:uiPriority="32" w:unhideWhenUsed="0" w:qFormat="1"/>
+    <w:lsdException w:name="Book Title" w:semiHidden="0" w:uiPriority="33" w:unhideWhenUsed="0" w:qFormat="1"/>
+    <w:lsdException w:name="Bibliography" w:uiPriority="37"/>
+    <w:lsdException w:name="TOC Heading" w:uiPriority="39" w:qFormat="1"/>
+  </w:latentStyles>
+  <w:style w:type="paragraph" w:default="1" w:styleId="Normal">
+    <w:name w:val="Normal"/>
+    <w:qFormat/>
+  </w:style>
+  <w:style w:type="character" w:default="1" w:styleId="Fontepargpadro">
+    <w:name w:val="Default Paragraph Font"/>
+    <w:uiPriority w:val="1"/>
+    <w:semiHidden/>
+    <w:unhideWhenUsed/>
+  </w:style>
+  <w:style w:type="table" w:default="1" w:styleId="Tabelanormal">
+    <w:name w:val="Normal Table"/>
+    <w:uiPriority w:val="99"/>
+    <w:semiHidden/>
+    <w:unhideWhenUsed/>
+    <w:qFormat/>
+    <w:tblPr>
+      <w:tblInd w:w="0" w:type="dxa"/>
+      <w:tblCellMar>
+        <w:top w:w="0" w:type="dxa"/>
+        <w:left w:w="108" w:type="dxa"/>
+        <w:bottom w:w="0" w:type="dxa"/>
+        <w:right w:w="108" w:type="dxa"/>
+      </w:tblCellMar>
+    </w:tblPr>
+  </w:style>
+  <w:style w:type="numbering" w:default="1" w:styleId="Semlista">
+    <w:name w:val="No List"/>
+    <w:uiPriority w:val="99"/>
+    <w:semiHidden/>
+    <w:unhideWhenUsed/>
+  </w:style>
+  <w:style w:type="paragraph" w:customStyle="1" w:styleId="660E02CF40A840FBB0B125344BADB3B5">
+    <w:name w:val="660E02CF40A840FBB0B125344BADB3B5"/>
+    <w:rsid w:val="00A46B7D"/>
+  </w:style>
+  <w:style w:type="paragraph" w:customStyle="1" w:styleId="1104EAC497A84EA986E6D801F5415A1E">
+    <w:name w:val="1104EAC497A84EA986E6D801F5415A1E"/>
+    <w:rsid w:val="00A46B7D"/>
+  </w:style>
+</w:styles>
+</file>
+
+<file path=word/glossary/webSettings.xml><?xml version="1.0" encoding="utf-8"?>
+<w:webSettings xmlns:r="http://schemas.openxmlformats.org/officeDocument/2006/relationships" xmlns:w="http://schemas.openxmlformats.org/wordprocessingml/2006/main">
+  <w:optimizeForBrowser/>
+</w:webSettings>
 </file>
 
 <file path=word/theme/theme1.xml><?xml version="1.0" encoding="utf-8"?>
@@ -30536,7 +32598,7 @@
   <a:extraClrSchemeLst/>
   <a:extLst>
     <a:ext uri="{05A4C25C-085E-4340-85A3-A5531E510DB2}">
-      <thm15:themeFamily xmlns="" xmlns:thm15="http://schemas.microsoft.com/office/thememl/2012/main" name="Office Theme" id="{62F939B6-93AF-4DB8-9C6B-D6C7DFDC589F}" vid="{4A3C46E8-61CC-4603-A589-7422A47A8E4A}"/>
+      <thm15:themeFamily xmlns:thm15="http://schemas.microsoft.com/office/thememl/2012/main" xmlns="" name="Office Theme" id="{62F939B6-93AF-4DB8-9C6B-D6C7DFDC589F}" vid="{4A3C46E8-61CC-4603-A589-7422A47A8E4A}"/>
     </a:ext>
   </a:extLst>
 </a:theme>
